--- a/ANFORDERUNGEN/iDAIfield_07.04.docx
+++ b/ANFORDERUNGEN/iDAIfield_07.04.docx
@@ -8069,23 +8069,36 @@
         </w:numPr>
       </w:pPr>
       <w:r>
+        <w:rPr>
+          <w:color w:val="76923C" w:themeColor="accent3" w:themeShade="BF"/>
+        </w:rPr>
         <w:t xml:space="preserve">Baumaterial / </w:t>
       </w:r>
       <w:proofErr w:type="spellStart"/>
       <w:r>
+        <w:rPr>
+          <w:color w:val="76923C" w:themeColor="accent3" w:themeShade="BF"/>
+        </w:rPr>
         <w:t>Materiali</w:t>
       </w:r>
       <w:proofErr w:type="spellEnd"/>
       <w:r>
+        <w:rPr>
+          <w:color w:val="76923C" w:themeColor="accent3" w:themeShade="BF"/>
+        </w:rPr>
         <w:t xml:space="preserve"> (</w:t>
       </w:r>
       <w:r>
         <w:rPr>
+          <w:color w:val="76923C" w:themeColor="accent3" w:themeShade="BF"/>
           <w:highlight w:val="yellow"/>
         </w:rPr>
         <w:t>es müssen mehrere auswählbar sein</w:t>
       </w:r>
       <w:r>
+        <w:rPr>
+          <w:color w:val="76923C" w:themeColor="accent3" w:themeShade="BF"/>
+        </w:rPr>
         <w:t>)</w:t>
       </w:r>
     </w:p>
@@ -8093,11 +8106,13 @@
       <w:pPr>
         <w:pStyle w:val="Listenabsatz"/>
         <w:rPr>
-          <w:lang w:val="it-IT"/>
-        </w:rPr>
-      </w:pPr>
-      <w:r>
-        <w:rPr>
+          <w:color w:val="76923C" w:themeColor="accent3" w:themeShade="BF"/>
+          <w:lang w:val="it-IT"/>
+        </w:rPr>
+      </w:pPr>
+      <w:r>
+        <w:rPr>
+          <w:color w:val="76923C" w:themeColor="accent3" w:themeShade="BF"/>
           <w:lang w:val="it-IT"/>
         </w:rPr>
         <w:t xml:space="preserve">+ </w:t>
@@ -8105,6 +8120,7 @@
       <w:proofErr w:type="spellStart"/>
       <w:r>
         <w:rPr>
+          <w:color w:val="76923C" w:themeColor="accent3" w:themeShade="BF"/>
           <w:lang w:val="it-IT"/>
         </w:rPr>
         <w:t>Kalkstein</w:t>
@@ -8112,6 +8128,7 @@
       <w:proofErr w:type="spellEnd"/>
       <w:r>
         <w:rPr>
+          <w:color w:val="76923C" w:themeColor="accent3" w:themeShade="BF"/>
           <w:lang w:val="it-IT"/>
         </w:rPr>
         <w:t xml:space="preserve"> / Calcare</w:t>
@@ -8121,11 +8138,13 @@
       <w:pPr>
         <w:pStyle w:val="Listenabsatz"/>
         <w:rPr>
-          <w:lang w:val="it-IT"/>
-        </w:rPr>
-      </w:pPr>
-      <w:r>
-        <w:rPr>
+          <w:color w:val="76923C" w:themeColor="accent3" w:themeShade="BF"/>
+          <w:lang w:val="it-IT"/>
+        </w:rPr>
+      </w:pPr>
+      <w:r>
+        <w:rPr>
+          <w:color w:val="76923C" w:themeColor="accent3" w:themeShade="BF"/>
           <w:lang w:val="it-IT"/>
         </w:rPr>
         <w:t xml:space="preserve">+ </w:t>
@@ -8133,6 +8152,7 @@
       <w:proofErr w:type="spellStart"/>
       <w:r>
         <w:rPr>
+          <w:color w:val="76923C" w:themeColor="accent3" w:themeShade="BF"/>
           <w:lang w:val="it-IT"/>
         </w:rPr>
         <w:t>Marmor</w:t>
@@ -8140,6 +8160,7 @@
       <w:proofErr w:type="spellEnd"/>
       <w:r>
         <w:rPr>
+          <w:color w:val="76923C" w:themeColor="accent3" w:themeShade="BF"/>
           <w:lang w:val="it-IT"/>
         </w:rPr>
         <w:t xml:space="preserve"> / Marmo</w:t>
@@ -8149,11 +8170,13 @@
       <w:pPr>
         <w:pStyle w:val="Listenabsatz"/>
         <w:rPr>
-          <w:lang w:val="it-IT"/>
-        </w:rPr>
-      </w:pPr>
-      <w:r>
-        <w:rPr>
+          <w:color w:val="76923C" w:themeColor="accent3" w:themeShade="BF"/>
+          <w:lang w:val="it-IT"/>
+        </w:rPr>
+      </w:pPr>
+      <w:r>
+        <w:rPr>
+          <w:color w:val="76923C" w:themeColor="accent3" w:themeShade="BF"/>
           <w:lang w:val="it-IT"/>
         </w:rPr>
         <w:t xml:space="preserve">+ </w:t>
@@ -8161,6 +8184,7 @@
       <w:proofErr w:type="spellStart"/>
       <w:r>
         <w:rPr>
+          <w:color w:val="76923C" w:themeColor="accent3" w:themeShade="BF"/>
           <w:lang w:val="it-IT"/>
         </w:rPr>
         <w:t>Vulkangestein</w:t>
@@ -8168,6 +8192,7 @@
       <w:proofErr w:type="spellEnd"/>
       <w:r>
         <w:rPr>
+          <w:color w:val="76923C" w:themeColor="accent3" w:themeShade="BF"/>
           <w:lang w:val="it-IT"/>
         </w:rPr>
         <w:t xml:space="preserve"> / Pietra lavica</w:t>
@@ -8177,11 +8202,13 @@
       <w:pPr>
         <w:pStyle w:val="Listenabsatz"/>
         <w:rPr>
-          <w:lang w:val="it-IT"/>
-        </w:rPr>
-      </w:pPr>
-      <w:r>
-        <w:rPr>
+          <w:color w:val="76923C" w:themeColor="accent3" w:themeShade="BF"/>
+          <w:lang w:val="it-IT"/>
+        </w:rPr>
+      </w:pPr>
+      <w:r>
+        <w:rPr>
+          <w:color w:val="76923C" w:themeColor="accent3" w:themeShade="BF"/>
           <w:lang w:val="it-IT"/>
         </w:rPr>
         <w:t xml:space="preserve">+ </w:t>
@@ -8189,6 +8216,7 @@
       <w:proofErr w:type="spellStart"/>
       <w:r>
         <w:rPr>
+          <w:color w:val="76923C" w:themeColor="accent3" w:themeShade="BF"/>
           <w:lang w:val="it-IT"/>
         </w:rPr>
         <w:t>Sandstein</w:t>
@@ -8196,6 +8224,7 @@
       <w:proofErr w:type="spellEnd"/>
       <w:r>
         <w:rPr>
+          <w:color w:val="76923C" w:themeColor="accent3" w:themeShade="BF"/>
           <w:lang w:val="it-IT"/>
         </w:rPr>
         <w:t xml:space="preserve"> / Arenaria</w:t>
@@ -8205,11 +8234,13 @@
       <w:pPr>
         <w:pStyle w:val="Listenabsatz"/>
         <w:rPr>
-          <w:lang w:val="it-IT"/>
-        </w:rPr>
-      </w:pPr>
-      <w:r>
-        <w:rPr>
+          <w:color w:val="76923C" w:themeColor="accent3" w:themeShade="BF"/>
+          <w:lang w:val="it-IT"/>
+        </w:rPr>
+      </w:pPr>
+      <w:r>
+        <w:rPr>
+          <w:color w:val="76923C" w:themeColor="accent3" w:themeShade="BF"/>
           <w:lang w:val="it-IT"/>
         </w:rPr>
         <w:t xml:space="preserve">+ </w:t>
@@ -8217,6 +8248,7 @@
       <w:proofErr w:type="spellStart"/>
       <w:r>
         <w:rPr>
+          <w:color w:val="76923C" w:themeColor="accent3" w:themeShade="BF"/>
           <w:lang w:val="it-IT"/>
         </w:rPr>
         <w:t>Granit</w:t>
@@ -8224,26 +8256,23 @@
       <w:proofErr w:type="spellEnd"/>
       <w:r>
         <w:rPr>
-          <w:lang w:val="it-IT"/>
-        </w:rPr>
-        <w:t xml:space="preserve"> / </w:t>
-      </w:r>
-      <w:r>
-        <w:rPr>
-          <w:lang w:val="it-IT"/>
-        </w:rPr>
-        <w:t>Granito</w:t>
-      </w:r>
-    </w:p>
-    <w:p>
-      <w:pPr>
-        <w:pStyle w:val="Listenabsatz"/>
-        <w:rPr>
-          <w:lang w:val="it-IT"/>
-        </w:rPr>
-      </w:pPr>
-      <w:r>
-        <w:rPr>
+          <w:color w:val="76923C" w:themeColor="accent3" w:themeShade="BF"/>
+          <w:lang w:val="it-IT"/>
+        </w:rPr>
+        <w:t xml:space="preserve"> / Granito</w:t>
+      </w:r>
+    </w:p>
+    <w:p>
+      <w:pPr>
+        <w:pStyle w:val="Listenabsatz"/>
+        <w:rPr>
+          <w:color w:val="76923C" w:themeColor="accent3" w:themeShade="BF"/>
+          <w:lang w:val="it-IT"/>
+        </w:rPr>
+      </w:pPr>
+      <w:r>
+        <w:rPr>
+          <w:color w:val="76923C" w:themeColor="accent3" w:themeShade="BF"/>
           <w:lang w:val="it-IT"/>
         </w:rPr>
         <w:t xml:space="preserve">+ </w:t>
@@ -8251,6 +8280,7 @@
       <w:proofErr w:type="spellStart"/>
       <w:r>
         <w:rPr>
+          <w:color w:val="76923C" w:themeColor="accent3" w:themeShade="BF"/>
           <w:lang w:val="it-IT"/>
         </w:rPr>
         <w:t>Kiesel</w:t>
@@ -8258,6 +8288,7 @@
       <w:proofErr w:type="spellEnd"/>
       <w:r>
         <w:rPr>
+          <w:color w:val="76923C" w:themeColor="accent3" w:themeShade="BF"/>
           <w:lang w:val="it-IT"/>
         </w:rPr>
         <w:t xml:space="preserve"> / Ciottoli</w:t>
@@ -8266,20 +8297,35 @@
     <w:p>
       <w:pPr>
         <w:pStyle w:val="Listenabsatz"/>
-      </w:pPr>
-      <w:r>
+        <w:rPr>
+          <w:color w:val="76923C" w:themeColor="accent3" w:themeShade="BF"/>
+        </w:rPr>
+      </w:pPr>
+      <w:r>
+        <w:rPr>
+          <w:color w:val="76923C" w:themeColor="accent3" w:themeShade="BF"/>
+        </w:rPr>
         <w:t xml:space="preserve">+ Anstehender Fels / </w:t>
       </w:r>
       <w:proofErr w:type="spellStart"/>
       <w:r>
+        <w:rPr>
+          <w:color w:val="76923C" w:themeColor="accent3" w:themeShade="BF"/>
+        </w:rPr>
         <w:t>Roccia</w:t>
       </w:r>
       <w:proofErr w:type="spellEnd"/>
       <w:r>
+        <w:rPr>
+          <w:color w:val="76923C" w:themeColor="accent3" w:themeShade="BF"/>
+        </w:rPr>
         <w:t xml:space="preserve"> </w:t>
       </w:r>
       <w:proofErr w:type="spellStart"/>
       <w:r>
+        <w:rPr>
+          <w:color w:val="76923C" w:themeColor="accent3" w:themeShade="BF"/>
+        </w:rPr>
         <w:t>affiorante</w:t>
       </w:r>
       <w:proofErr w:type="spellEnd"/>
@@ -8287,26 +8333,47 @@
     <w:p>
       <w:pPr>
         <w:pStyle w:val="Listenabsatz"/>
-      </w:pPr>
-      <w:r>
+        <w:rPr>
+          <w:color w:val="76923C" w:themeColor="accent3" w:themeShade="BF"/>
+        </w:rPr>
+      </w:pPr>
+      <w:r>
+        <w:rPr>
+          <w:color w:val="76923C" w:themeColor="accent3" w:themeShade="BF"/>
+        </w:rPr>
         <w:t xml:space="preserve">+ </w:t>
       </w:r>
       <w:r>
+        <w:rPr>
+          <w:color w:val="76923C" w:themeColor="accent3" w:themeShade="BF"/>
+        </w:rPr>
         <w:t xml:space="preserve">Anderer </w:t>
       </w:r>
       <w:r>
+        <w:rPr>
+          <w:color w:val="76923C" w:themeColor="accent3" w:themeShade="BF"/>
+        </w:rPr>
         <w:t xml:space="preserve">Stein / </w:t>
       </w:r>
       <w:proofErr w:type="spellStart"/>
       <w:r>
+        <w:rPr>
+          <w:color w:val="76923C" w:themeColor="accent3" w:themeShade="BF"/>
+        </w:rPr>
         <w:t>Altra</w:t>
       </w:r>
       <w:proofErr w:type="spellEnd"/>
       <w:r>
+        <w:rPr>
+          <w:color w:val="76923C" w:themeColor="accent3" w:themeShade="BF"/>
+        </w:rPr>
         <w:t xml:space="preserve"> </w:t>
       </w:r>
       <w:proofErr w:type="spellStart"/>
       <w:r>
+        <w:rPr>
+          <w:color w:val="76923C" w:themeColor="accent3" w:themeShade="BF"/>
+        </w:rPr>
         <w:t>pietra</w:t>
       </w:r>
       <w:proofErr w:type="spellEnd"/>
@@ -8314,68 +8381,127 @@
     <w:p>
       <w:pPr>
         <w:pStyle w:val="Listenabsatz"/>
-      </w:pPr>
-      <w:r>
+        <w:rPr>
+          <w:color w:val="E36C0A" w:themeColor="accent6" w:themeShade="BF"/>
+        </w:rPr>
+      </w:pPr>
+      <w:commentRangeStart w:id="17"/>
+      <w:r>
+        <w:rPr>
+          <w:color w:val="E36C0A" w:themeColor="accent6" w:themeShade="BF"/>
+        </w:rPr>
         <w:t xml:space="preserve">+ Spolien / </w:t>
       </w:r>
     </w:p>
     <w:p>
       <w:pPr>
         <w:pStyle w:val="Listenabsatz"/>
-      </w:pPr>
-      <w:r>
+        <w:rPr>
+          <w:color w:val="E36C0A" w:themeColor="accent6" w:themeShade="BF"/>
+        </w:rPr>
+      </w:pPr>
+      <w:r>
+        <w:rPr>
+          <w:color w:val="E36C0A" w:themeColor="accent6" w:themeShade="BF"/>
+        </w:rPr>
         <w:t>+ Gebrannte Ziegel</w:t>
       </w:r>
     </w:p>
     <w:p>
       <w:pPr>
         <w:pStyle w:val="Listenabsatz"/>
-      </w:pPr>
-      <w:r>
+        <w:rPr>
+          <w:color w:val="E36C0A" w:themeColor="accent6" w:themeShade="BF"/>
+        </w:rPr>
+      </w:pPr>
+      <w:r>
+        <w:rPr>
+          <w:color w:val="E36C0A" w:themeColor="accent6" w:themeShade="BF"/>
+        </w:rPr>
         <w:t>+ Ungebrannte Ziegel</w:t>
       </w:r>
     </w:p>
     <w:p>
       <w:pPr>
         <w:pStyle w:val="Listenabsatz"/>
-      </w:pPr>
-      <w:r>
+        <w:rPr>
+          <w:color w:val="E36C0A" w:themeColor="accent6" w:themeShade="BF"/>
+        </w:rPr>
+      </w:pPr>
+      <w:r>
+        <w:rPr>
+          <w:color w:val="E36C0A" w:themeColor="accent6" w:themeShade="BF"/>
+        </w:rPr>
         <w:t>+ Dachziegel</w:t>
       </w:r>
     </w:p>
     <w:p>
       <w:pPr>
         <w:pStyle w:val="Listenabsatz"/>
-      </w:pPr>
-      <w:r>
+        <w:rPr>
+          <w:color w:val="E36C0A" w:themeColor="accent6" w:themeShade="BF"/>
+        </w:rPr>
+      </w:pPr>
+      <w:r>
+        <w:rPr>
+          <w:color w:val="E36C0A" w:themeColor="accent6" w:themeShade="BF"/>
+        </w:rPr>
         <w:t>+ Lehm</w:t>
       </w:r>
     </w:p>
     <w:p>
       <w:pPr>
         <w:pStyle w:val="Listenabsatz"/>
-      </w:pPr>
-      <w:r>
+        <w:rPr>
+          <w:color w:val="E36C0A" w:themeColor="accent6" w:themeShade="BF"/>
+        </w:rPr>
+      </w:pPr>
+      <w:r>
+        <w:rPr>
+          <w:color w:val="E36C0A" w:themeColor="accent6" w:themeShade="BF"/>
+        </w:rPr>
         <w:t>+ Holz</w:t>
       </w:r>
     </w:p>
     <w:p>
       <w:pPr>
         <w:pStyle w:val="Listenabsatz"/>
-      </w:pPr>
-      <w:r>
+        <w:rPr>
+          <w:color w:val="E36C0A" w:themeColor="accent6" w:themeShade="BF"/>
+        </w:rPr>
+      </w:pPr>
+      <w:r>
+        <w:rPr>
+          <w:color w:val="E36C0A" w:themeColor="accent6" w:themeShade="BF"/>
+        </w:rPr>
         <w:t>+ Keramik</w:t>
       </w:r>
     </w:p>
     <w:p>
       <w:pPr>
         <w:pStyle w:val="Listenabsatz"/>
-      </w:pPr>
-      <w:r>
+        <w:rPr>
+          <w:color w:val="E36C0A" w:themeColor="accent6" w:themeShade="BF"/>
+        </w:rPr>
+      </w:pPr>
+      <w:r>
+        <w:rPr>
+          <w:color w:val="E36C0A" w:themeColor="accent6" w:themeShade="BF"/>
+        </w:rPr>
         <w:t xml:space="preserve">+ </w:t>
       </w:r>
       <w:r>
+        <w:rPr>
+          <w:color w:val="E36C0A" w:themeColor="accent6" w:themeShade="BF"/>
+        </w:rPr>
         <w:t>Zement</w:t>
+      </w:r>
+      <w:commentRangeEnd w:id="17"/>
+      <w:r>
+        <w:rPr>
+          <w:rStyle w:val="Kommentarzeichen"/>
+        </w:rPr>
+        <w:commentReference w:id="17"/>
       </w:r>
     </w:p>
     <w:p>
@@ -9143,54 +9269,94 @@
           <w:ilvl w:val="0"/>
           <w:numId w:val="1"/>
         </w:numPr>
-      </w:pPr>
-      <w:r>
+        <w:rPr>
+          <w:color w:val="76923C" w:themeColor="accent3" w:themeShade="BF"/>
+        </w:rPr>
+      </w:pPr>
+      <w:r>
+        <w:rPr>
+          <w:color w:val="76923C" w:themeColor="accent3" w:themeShade="BF"/>
+        </w:rPr>
         <w:t>Mauerwerksv</w:t>
       </w:r>
       <w:r>
+        <w:rPr>
+          <w:color w:val="76923C" w:themeColor="accent3" w:themeShade="BF"/>
+        </w:rPr>
         <w:t>erband /</w:t>
       </w:r>
       <w:r>
+        <w:rPr>
+          <w:color w:val="76923C" w:themeColor="accent3" w:themeShade="BF"/>
+        </w:rPr>
         <w:t xml:space="preserve"> </w:t>
       </w:r>
       <w:proofErr w:type="spellStart"/>
       <w:r>
+        <w:rPr>
+          <w:color w:val="76923C" w:themeColor="accent3" w:themeShade="BF"/>
+        </w:rPr>
         <w:t>Tessitura</w:t>
       </w:r>
       <w:proofErr w:type="spellEnd"/>
       <w:r>
+        <w:rPr>
+          <w:color w:val="76923C" w:themeColor="accent3" w:themeShade="BF"/>
+        </w:rPr>
         <w:t xml:space="preserve"> (</w:t>
       </w:r>
       <w:r>
         <w:rPr>
+          <w:color w:val="76923C" w:themeColor="accent3" w:themeShade="BF"/>
           <w:highlight w:val="yellow"/>
         </w:rPr>
         <w:t>Dropdown</w:t>
       </w:r>
       <w:r>
+        <w:rPr>
+          <w:color w:val="76923C" w:themeColor="accent3" w:themeShade="BF"/>
+        </w:rPr>
         <w:t>)</w:t>
       </w:r>
     </w:p>
     <w:p>
       <w:pPr>
         <w:pStyle w:val="Listenabsatz"/>
-      </w:pPr>
-      <w:r>
+        <w:rPr>
+          <w:color w:val="76923C" w:themeColor="accent3" w:themeShade="BF"/>
+        </w:rPr>
+      </w:pPr>
+      <w:r>
+        <w:rPr>
+          <w:color w:val="76923C" w:themeColor="accent3" w:themeShade="BF"/>
+        </w:rPr>
         <w:t xml:space="preserve">+ Regelloser Verband </w:t>
       </w:r>
       <w:r>
+        <w:rPr>
+          <w:color w:val="76923C" w:themeColor="accent3" w:themeShade="BF"/>
+        </w:rPr>
         <w:t xml:space="preserve">/ </w:t>
       </w:r>
       <w:proofErr w:type="spellStart"/>
       <w:r>
+        <w:rPr>
+          <w:color w:val="76923C" w:themeColor="accent3" w:themeShade="BF"/>
+        </w:rPr>
         <w:t>Tessitura</w:t>
       </w:r>
       <w:proofErr w:type="spellEnd"/>
       <w:r>
+        <w:rPr>
+          <w:color w:val="76923C" w:themeColor="accent3" w:themeShade="BF"/>
+        </w:rPr>
         <w:t xml:space="preserve"> </w:t>
       </w:r>
       <w:proofErr w:type="spellStart"/>
       <w:r>
+        <w:rPr>
+          <w:color w:val="76923C" w:themeColor="accent3" w:themeShade="BF"/>
+        </w:rPr>
         <w:t>irregolare</w:t>
       </w:r>
       <w:proofErr w:type="spellEnd"/>
@@ -9199,11 +9365,13 @@
       <w:pPr>
         <w:pStyle w:val="Listenabsatz"/>
         <w:rPr>
-          <w:lang w:val="it-IT"/>
-        </w:rPr>
-      </w:pPr>
-      <w:r>
-        <w:rPr>
+          <w:color w:val="76923C" w:themeColor="accent3" w:themeShade="BF"/>
+          <w:lang w:val="it-IT"/>
+        </w:rPr>
+      </w:pPr>
+      <w:r>
+        <w:rPr>
+          <w:color w:val="76923C" w:themeColor="accent3" w:themeShade="BF"/>
           <w:lang w:val="it-IT"/>
         </w:rPr>
         <w:t xml:space="preserve">+ </w:t>
@@ -9211,6 +9379,7 @@
       <w:proofErr w:type="spellStart"/>
       <w:r>
         <w:rPr>
+          <w:color w:val="76923C" w:themeColor="accent3" w:themeShade="BF"/>
           <w:lang w:val="it-IT"/>
         </w:rPr>
         <w:t>Reiner</w:t>
@@ -9218,6 +9387,7 @@
       <w:proofErr w:type="spellEnd"/>
       <w:r>
         <w:rPr>
+          <w:color w:val="76923C" w:themeColor="accent3" w:themeShade="BF"/>
           <w:lang w:val="it-IT"/>
         </w:rPr>
         <w:t xml:space="preserve"> </w:t>
@@ -9225,12 +9395,14 @@
       <w:proofErr w:type="spellStart"/>
       <w:r>
         <w:rPr>
+          <w:color w:val="76923C" w:themeColor="accent3" w:themeShade="BF"/>
           <w:lang w:val="it-IT"/>
         </w:rPr>
         <w:t>Läuferv</w:t>
       </w:r>
       <w:r>
         <w:rPr>
+          <w:color w:val="76923C" w:themeColor="accent3" w:themeShade="BF"/>
           <w:lang w:val="it-IT"/>
         </w:rPr>
         <w:t>erband</w:t>
@@ -9238,18 +9410,21 @@
       <w:proofErr w:type="spellEnd"/>
       <w:r>
         <w:rPr>
+          <w:color w:val="76923C" w:themeColor="accent3" w:themeShade="BF"/>
           <w:lang w:val="it-IT"/>
         </w:rPr>
         <w:t xml:space="preserve"> / </w:t>
       </w:r>
       <w:r>
         <w:rPr>
+          <w:color w:val="76923C" w:themeColor="accent3" w:themeShade="BF"/>
           <w:lang w:val="it-IT"/>
         </w:rPr>
         <w:t>B</w:t>
       </w:r>
       <w:r>
         <w:rPr>
+          <w:color w:val="76923C" w:themeColor="accent3" w:themeShade="BF"/>
           <w:lang w:val="it-IT"/>
         </w:rPr>
         <w:t>locchi messi in senso della lunghezza</w:t>
@@ -9259,11 +9434,13 @@
       <w:pPr>
         <w:pStyle w:val="Listenabsatz"/>
         <w:rPr>
-          <w:lang w:val="it-IT"/>
-        </w:rPr>
-      </w:pPr>
-      <w:r>
-        <w:rPr>
+          <w:color w:val="76923C" w:themeColor="accent3" w:themeShade="BF"/>
+          <w:lang w:val="it-IT"/>
+        </w:rPr>
+      </w:pPr>
+      <w:r>
+        <w:rPr>
+          <w:color w:val="76923C" w:themeColor="accent3" w:themeShade="BF"/>
           <w:lang w:val="it-IT"/>
         </w:rPr>
         <w:t xml:space="preserve">+ </w:t>
@@ -9271,6 +9448,7 @@
       <w:proofErr w:type="spellStart"/>
       <w:r>
         <w:rPr>
+          <w:color w:val="76923C" w:themeColor="accent3" w:themeShade="BF"/>
           <w:lang w:val="it-IT"/>
         </w:rPr>
         <w:t>Reiner</w:t>
@@ -9278,6 +9456,7 @@
       <w:proofErr w:type="spellEnd"/>
       <w:r>
         <w:rPr>
+          <w:color w:val="76923C" w:themeColor="accent3" w:themeShade="BF"/>
           <w:lang w:val="it-IT"/>
         </w:rPr>
         <w:t xml:space="preserve"> </w:t>
@@ -9285,18 +9464,21 @@
       <w:proofErr w:type="spellStart"/>
       <w:r>
         <w:rPr>
+          <w:color w:val="76923C" w:themeColor="accent3" w:themeShade="BF"/>
           <w:lang w:val="it-IT"/>
         </w:rPr>
         <w:t>Binder</w:t>
       </w:r>
       <w:r>
         <w:rPr>
+          <w:color w:val="76923C" w:themeColor="accent3" w:themeShade="BF"/>
           <w:lang w:val="it-IT"/>
         </w:rPr>
         <w:t>v</w:t>
       </w:r>
       <w:r>
         <w:rPr>
+          <w:color w:val="76923C" w:themeColor="accent3" w:themeShade="BF"/>
           <w:lang w:val="it-IT"/>
         </w:rPr>
         <w:t>erband</w:t>
@@ -9304,18 +9486,21 @@
       <w:proofErr w:type="spellEnd"/>
       <w:r>
         <w:rPr>
+          <w:color w:val="76923C" w:themeColor="accent3" w:themeShade="BF"/>
           <w:lang w:val="it-IT"/>
         </w:rPr>
         <w:t xml:space="preserve"> / </w:t>
       </w:r>
       <w:r>
         <w:rPr>
+          <w:color w:val="76923C" w:themeColor="accent3" w:themeShade="BF"/>
           <w:lang w:val="it-IT"/>
         </w:rPr>
         <w:t>B</w:t>
       </w:r>
       <w:r>
         <w:rPr>
+          <w:color w:val="76923C" w:themeColor="accent3" w:themeShade="BF"/>
           <w:lang w:val="it-IT"/>
         </w:rPr>
         <w:t>locchi messi di testa</w:t>
@@ -9325,11 +9510,14 @@
       <w:pPr>
         <w:pStyle w:val="Listenabsatz"/>
         <w:rPr>
-          <w:lang w:val="it-IT"/>
-        </w:rPr>
-      </w:pPr>
-      <w:r>
-        <w:rPr>
+          <w:color w:val="E36C0A" w:themeColor="accent6" w:themeShade="BF"/>
+          <w:lang w:val="it-IT"/>
+        </w:rPr>
+      </w:pPr>
+      <w:commentRangeStart w:id="18"/>
+      <w:r>
+        <w:rPr>
+          <w:color w:val="E36C0A" w:themeColor="accent6" w:themeShade="BF"/>
           <w:lang w:val="it-IT"/>
         </w:rPr>
         <w:t xml:space="preserve">+ </w:t>
@@ -9337,6 +9525,7 @@
       <w:proofErr w:type="spellStart"/>
       <w:r>
         <w:rPr>
+          <w:color w:val="E36C0A" w:themeColor="accent6" w:themeShade="BF"/>
           <w:lang w:val="it-IT"/>
         </w:rPr>
         <w:t>Läufer</w:t>
@@ -9344,6 +9533,7 @@
       <w:proofErr w:type="spellEnd"/>
       <w:r>
         <w:rPr>
+          <w:color w:val="E36C0A" w:themeColor="accent6" w:themeShade="BF"/>
           <w:lang w:val="it-IT"/>
         </w:rPr>
         <w:t xml:space="preserve">-Binder </w:t>
@@ -9351,6 +9541,7 @@
       <w:proofErr w:type="spellStart"/>
       <w:r>
         <w:rPr>
+          <w:color w:val="E36C0A" w:themeColor="accent6" w:themeShade="BF"/>
           <w:lang w:val="it-IT"/>
         </w:rPr>
         <w:t>Verband</w:t>
@@ -9358,40 +9549,44 @@
       <w:proofErr w:type="spellEnd"/>
       <w:r>
         <w:rPr>
-          <w:lang w:val="it-IT"/>
-        </w:rPr>
-        <w:t xml:space="preserve"> </w:t>
-      </w:r>
-      <w:proofErr w:type="gramStart"/>
-      <w:r>
-        <w:rPr>
-          <w:lang w:val="it-IT"/>
-        </w:rPr>
-        <w:t xml:space="preserve">/ </w:t>
-      </w:r>
-      <w:r>
-        <w:rPr>
+          <w:color w:val="E36C0A" w:themeColor="accent6" w:themeShade="BF"/>
+          <w:lang w:val="it-IT"/>
+        </w:rPr>
+        <w:t xml:space="preserve"> / </w:t>
+      </w:r>
+      <w:r>
+        <w:rPr>
+          <w:color w:val="E36C0A" w:themeColor="accent6" w:themeShade="BF"/>
           <w:lang w:val="it-IT"/>
         </w:rPr>
         <w:t>???</w:t>
       </w:r>
-      <w:proofErr w:type="gramEnd"/>
-    </w:p>
-    <w:p>
-      <w:pPr>
-        <w:pStyle w:val="Listenabsatz"/>
-        <w:rPr>
-          <w:lang w:val="it-IT"/>
-        </w:rPr>
-      </w:pPr>
-      <w:r>
-        <w:rPr>
+      <w:commentRangeEnd w:id="18"/>
+      <w:r>
+        <w:rPr>
+          <w:rStyle w:val="Kommentarzeichen"/>
+        </w:rPr>
+        <w:commentReference w:id="18"/>
+      </w:r>
+    </w:p>
+    <w:p>
+      <w:pPr>
+        <w:pStyle w:val="Listenabsatz"/>
+        <w:rPr>
+          <w:color w:val="76923C" w:themeColor="accent3" w:themeShade="BF"/>
+          <w:lang w:val="it-IT"/>
+        </w:rPr>
+      </w:pPr>
+      <w:r>
+        <w:rPr>
+          <w:color w:val="76923C" w:themeColor="accent3" w:themeShade="BF"/>
           <w:lang w:val="it-IT"/>
         </w:rPr>
         <w:t xml:space="preserve">+ </w:t>
       </w:r>
       <w:r>
         <w:rPr>
+          <w:color w:val="76923C" w:themeColor="accent3" w:themeShade="BF"/>
           <w:lang w:val="it-IT"/>
         </w:rPr>
         <w:t xml:space="preserve">Opus </w:t>
@@ -9399,6 +9594,7 @@
       <w:proofErr w:type="spellStart"/>
       <w:r>
         <w:rPr>
+          <w:color w:val="76923C" w:themeColor="accent3" w:themeShade="BF"/>
           <w:lang w:val="it-IT"/>
         </w:rPr>
         <w:t>africanum</w:t>
@@ -9406,6 +9602,7 @@
       <w:proofErr w:type="spellEnd"/>
       <w:r>
         <w:rPr>
+          <w:color w:val="76923C" w:themeColor="accent3" w:themeShade="BF"/>
           <w:lang w:val="it-IT"/>
         </w:rPr>
         <w:t xml:space="preserve"> / Opera a telaio</w:t>
@@ -9415,11 +9612,13 @@
       <w:pPr>
         <w:pStyle w:val="Listenabsatz"/>
         <w:rPr>
-          <w:lang w:val="it-IT"/>
-        </w:rPr>
-      </w:pPr>
-      <w:r>
-        <w:rPr>
+          <w:color w:val="76923C" w:themeColor="accent3" w:themeShade="BF"/>
+          <w:lang w:val="it-IT"/>
+        </w:rPr>
+      </w:pPr>
+      <w:r>
+        <w:rPr>
+          <w:color w:val="76923C" w:themeColor="accent3" w:themeShade="BF"/>
           <w:lang w:val="it-IT"/>
         </w:rPr>
         <w:t>+</w:t>
@@ -10186,6 +10385,38 @@
       </w:r>
       <w:r>
         <w:t>Belassen wir als eigenen Typ</w:t>
+      </w:r>
+    </w:p>
+  </w:comment>
+  <w:comment w:id="17" w:author="Fabian Riebschläger" w:date="2020-04-23T16:05:00Z" w:initials="FR">
+    <w:p>
+      <w:pPr>
+        <w:pStyle w:val="Kommentartext"/>
+      </w:pPr>
+      <w:r>
+        <w:rPr>
+          <w:rStyle w:val="Kommentarzeichen"/>
+        </w:rPr>
+        <w:annotationRef/>
+      </w:r>
+      <w:r>
+        <w:t>Übersetzung fehlt</w:t>
+      </w:r>
+    </w:p>
+  </w:comment>
+  <w:comment w:id="18" w:author="Fabian Riebschläger" w:date="2020-04-23T16:30:00Z" w:initials="FR">
+    <w:p>
+      <w:pPr>
+        <w:pStyle w:val="Kommentartext"/>
+      </w:pPr>
+      <w:r>
+        <w:rPr>
+          <w:rStyle w:val="Kommentarzeichen"/>
+        </w:rPr>
+        <w:annotationRef/>
+      </w:r>
+      <w:r>
+        <w:t>Übersetzung fehlt</w:t>
       </w:r>
     </w:p>
   </w:comment>
@@ -10211,6 +10442,8 @@
   <w15:commentEx w15:paraId="2E839F16" w15:done="0"/>
   <w15:commentEx w15:paraId="44A6805E" w15:done="0"/>
   <w15:commentEx w15:paraId="6127FA4A" w15:done="0"/>
+  <w15:commentEx w15:paraId="675052F6" w15:done="0"/>
+  <w15:commentEx w15:paraId="614DACD4" w15:done="0"/>
 </w15:commentsEx>
 </file>
 
@@ -10233,6 +10466,8 @@
   <w16cex:commentExtensible w16cex:durableId="22443DF8" w16cex:dateUtc="2020-04-17T12:38:00Z"/>
   <w16cex:commentExtensible w16cex:durableId="2244485D" w16cex:dateUtc="2020-04-17T13:23:00Z"/>
   <w16cex:commentExtensible w16cex:durableId="22444FD9" w16cex:dateUtc="2020-04-17T13:55:00Z"/>
+  <w16cex:commentExtensible w16cex:durableId="224C3B59" w16cex:dateUtc="2020-04-23T14:05:00Z"/>
+  <w16cex:commentExtensible w16cex:durableId="224C413D" w16cex:dateUtc="2020-04-23T14:30:00Z"/>
 </w16cex:commentsExtensible>
 </file>
 
@@ -10255,6 +10490,8 @@
   <w16cid:commentId w16cid:paraId="2E839F16" w16cid:durableId="22443DF8"/>
   <w16cid:commentId w16cid:paraId="44A6805E" w16cid:durableId="2244485D"/>
   <w16cid:commentId w16cid:paraId="6127FA4A" w16cid:durableId="22444FD9"/>
+  <w16cid:commentId w16cid:paraId="675052F6" w16cid:durableId="224C3B59"/>
+  <w16cid:commentId w16cid:paraId="614DACD4" w16cid:durableId="224C413D"/>
 </w16cid:commentsIds>
 </file>
 
@@ -13015,7 +13252,7 @@
 </file>
 
 <file path=customXml/itemProps1.xml><?xml version="1.0" encoding="utf-8"?>
-<ds:datastoreItem xmlns:ds="http://schemas.openxmlformats.org/officeDocument/2006/customXml" ds:itemID="{5442C433-ABEF-409C-A645-8A4CF20AE830}">
+<ds:datastoreItem xmlns:ds="http://schemas.openxmlformats.org/officeDocument/2006/customXml" ds:itemID="{C23B2C29-C713-4D7B-AF86-91D52ACF573A}">
   <ds:schemaRefs>
     <ds:schemaRef ds:uri="http://schemas.openxmlformats.org/officeDocument/2006/bibliography"/>
   </ds:schemaRefs>

--- a/ANFORDERUNGEN/iDAIfield_07.04.docx
+++ b/ANFORDERUNGEN/iDAIfield_07.04.docx
@@ -4984,26 +4984,17 @@
           <w:highlight w:val="magenta"/>
           <w:lang w:val="it-IT"/>
         </w:rPr>
-        <w:t xml:space="preserve"> / Descrizione </w:t>
-      </w:r>
-      <w:proofErr w:type="gramStart"/>
+        <w:t xml:space="preserve"> / Descrizione ( </w:t>
+      </w:r>
+      <w:proofErr w:type="spellStart"/>
       <w:r>
         <w:rPr>
           <w:highlight w:val="magenta"/>
           <w:lang w:val="it-IT"/>
         </w:rPr>
-        <w:t xml:space="preserve">( </w:t>
-      </w:r>
-      <w:proofErr w:type="spellStart"/>
-      <w:r>
-        <w:rPr>
-          <w:highlight w:val="magenta"/>
-          <w:lang w:val="it-IT"/>
-        </w:rPr>
         <w:t>Freitext</w:t>
       </w:r>
       <w:proofErr w:type="spellEnd"/>
-      <w:proofErr w:type="gramEnd"/>
       <w:r>
         <w:rPr>
           <w:highlight w:val="magenta"/>
@@ -7027,21 +7018,7 @@
         <w:rPr>
           <w:color w:val="E36C0A" w:themeColor="accent6" w:themeShade="BF"/>
         </w:rPr>
-        <w:t xml:space="preserve">+ </w:t>
-      </w:r>
-      <w:proofErr w:type="gramStart"/>
-      <w:r>
-        <w:rPr>
-          <w:color w:val="E36C0A" w:themeColor="accent6" w:themeShade="BF"/>
-        </w:rPr>
-        <w:t>Zeitlich</w:t>
-      </w:r>
-      <w:proofErr w:type="gramEnd"/>
-      <w:r>
-        <w:rPr>
-          <w:color w:val="E36C0A" w:themeColor="accent6" w:themeShade="BF"/>
-        </w:rPr>
-        <w:t xml:space="preserve"> nach / </w:t>
+        <w:t xml:space="preserve">+ Zeitlich nach / </w:t>
       </w:r>
       <w:proofErr w:type="spellStart"/>
       <w:r>
@@ -8536,14 +8513,7 @@
         <w:rPr>
           <w:lang w:val="it-IT"/>
         </w:rPr>
-        <w:t xml:space="preserve"> </w:t>
-      </w:r>
-      <w:proofErr w:type="gramStart"/>
-      <w:r>
-        <w:rPr>
-          <w:lang w:val="it-IT"/>
-        </w:rPr>
-        <w:t xml:space="preserve">/  </w:t>
+        <w:t xml:space="preserve"> /  </w:t>
       </w:r>
       <w:r>
         <w:rPr>
@@ -8553,7 +8523,6 @@
         <w:t>(</w:t>
       </w:r>
       <w:proofErr w:type="spellStart"/>
-      <w:proofErr w:type="gramEnd"/>
       <w:r>
         <w:rPr>
           <w:highlight w:val="yellow"/>
@@ -8843,12 +8812,14 @@
           <w:numId w:val="1"/>
         </w:numPr>
         <w:rPr>
-          <w:lang w:val="it-IT"/>
-        </w:rPr>
-      </w:pPr>
-      <w:proofErr w:type="spellStart"/>
-      <w:r>
-        <w:rPr>
+          <w:color w:val="76923C" w:themeColor="accent3" w:themeShade="BF"/>
+          <w:lang w:val="it-IT"/>
+        </w:rPr>
+      </w:pPr>
+      <w:proofErr w:type="spellStart"/>
+      <w:r>
+        <w:rPr>
+          <w:color w:val="76923C" w:themeColor="accent3" w:themeShade="BF"/>
           <w:lang w:val="it-IT"/>
         </w:rPr>
         <w:t>Konstruktion</w:t>
@@ -8856,24 +8827,28 @@
       <w:proofErr w:type="spellEnd"/>
       <w:r>
         <w:rPr>
+          <w:color w:val="76923C" w:themeColor="accent3" w:themeShade="BF"/>
           <w:lang w:val="it-IT"/>
         </w:rPr>
         <w:t xml:space="preserve"> / </w:t>
       </w:r>
       <w:r>
         <w:rPr>
+          <w:color w:val="76923C" w:themeColor="accent3" w:themeShade="BF"/>
           <w:lang w:val="it-IT"/>
         </w:rPr>
         <w:t>Costruzione</w:t>
       </w:r>
       <w:r>
         <w:rPr>
+          <w:color w:val="76923C" w:themeColor="accent3" w:themeShade="BF"/>
           <w:lang w:val="it-IT"/>
         </w:rPr>
         <w:t xml:space="preserve"> </w:t>
       </w:r>
       <w:r>
         <w:rPr>
+          <w:color w:val="76923C" w:themeColor="accent3" w:themeShade="BF"/>
           <w:highlight w:val="yellow"/>
           <w:lang w:val="it-IT"/>
         </w:rPr>
@@ -8882,6 +8857,7 @@
       <w:proofErr w:type="spellStart"/>
       <w:r>
         <w:rPr>
+          <w:color w:val="76923C" w:themeColor="accent3" w:themeShade="BF"/>
           <w:highlight w:val="yellow"/>
           <w:lang w:val="it-IT"/>
         </w:rPr>
@@ -8890,6 +8866,7 @@
       <w:proofErr w:type="spellEnd"/>
       <w:r>
         <w:rPr>
+          <w:color w:val="76923C" w:themeColor="accent3" w:themeShade="BF"/>
           <w:highlight w:val="yellow"/>
           <w:lang w:val="it-IT"/>
         </w:rPr>
@@ -8899,29 +8876,53 @@
     <w:p>
       <w:pPr>
         <w:pStyle w:val="Listenabsatz"/>
-      </w:pPr>
-      <w:r>
+        <w:rPr>
+          <w:color w:val="76923C" w:themeColor="accent3" w:themeShade="BF"/>
+        </w:rPr>
+      </w:pPr>
+      <w:r>
+        <w:rPr>
+          <w:color w:val="76923C" w:themeColor="accent3" w:themeShade="BF"/>
+        </w:rPr>
         <w:t>+ einschalig</w:t>
       </w:r>
       <w:r>
+        <w:rPr>
+          <w:color w:val="76923C" w:themeColor="accent3" w:themeShade="BF"/>
+        </w:rPr>
         <w:t xml:space="preserve"> freistehend</w:t>
       </w:r>
       <w:r>
+        <w:rPr>
+          <w:color w:val="76923C" w:themeColor="accent3" w:themeShade="BF"/>
+        </w:rPr>
         <w:t xml:space="preserve"> / </w:t>
       </w:r>
       <w:proofErr w:type="spellStart"/>
       <w:r>
+        <w:rPr>
+          <w:color w:val="76923C" w:themeColor="accent3" w:themeShade="BF"/>
+        </w:rPr>
         <w:t>S</w:t>
       </w:r>
       <w:r>
+        <w:rPr>
+          <w:color w:val="76923C" w:themeColor="accent3" w:themeShade="BF"/>
+        </w:rPr>
         <w:t>ingolo</w:t>
       </w:r>
       <w:proofErr w:type="spellEnd"/>
       <w:r>
+        <w:rPr>
+          <w:color w:val="76923C" w:themeColor="accent3" w:themeShade="BF"/>
+        </w:rPr>
         <w:t xml:space="preserve"> </w:t>
       </w:r>
       <w:proofErr w:type="spellStart"/>
       <w:r>
+        <w:rPr>
+          <w:color w:val="76923C" w:themeColor="accent3" w:themeShade="BF"/>
+        </w:rPr>
         <w:t>paramento</w:t>
       </w:r>
       <w:proofErr w:type="spellEnd"/>
@@ -8929,56 +8930,101 @@
     <w:p>
       <w:pPr>
         <w:pStyle w:val="Listenabsatz"/>
-      </w:pPr>
-      <w:r>
+        <w:rPr>
+          <w:color w:val="76923C" w:themeColor="accent3" w:themeShade="BF"/>
+        </w:rPr>
+      </w:pPr>
+      <w:r>
+        <w:rPr>
+          <w:color w:val="76923C" w:themeColor="accent3" w:themeShade="BF"/>
+        </w:rPr>
         <w:t xml:space="preserve">+ einschalig </w:t>
       </w:r>
       <w:r>
+        <w:rPr>
+          <w:color w:val="76923C" w:themeColor="accent3" w:themeShade="BF"/>
+        </w:rPr>
         <w:t>vor Hang</w:t>
       </w:r>
       <w:r>
+        <w:rPr>
+          <w:color w:val="76923C" w:themeColor="accent3" w:themeShade="BF"/>
+        </w:rPr>
         <w:t xml:space="preserve"> /</w:t>
       </w:r>
       <w:r>
+        <w:rPr>
+          <w:color w:val="76923C" w:themeColor="accent3" w:themeShade="BF"/>
+        </w:rPr>
         <w:t xml:space="preserve"> </w:t>
       </w:r>
       <w:proofErr w:type="spellStart"/>
       <w:r>
+        <w:rPr>
+          <w:color w:val="76923C" w:themeColor="accent3" w:themeShade="BF"/>
+        </w:rPr>
         <w:t>Muro</w:t>
       </w:r>
       <w:proofErr w:type="spellEnd"/>
       <w:r>
+        <w:rPr>
+          <w:color w:val="76923C" w:themeColor="accent3" w:themeShade="BF"/>
+        </w:rPr>
         <w:t xml:space="preserve"> di </w:t>
       </w:r>
       <w:proofErr w:type="spellStart"/>
       <w:r>
+        <w:rPr>
+          <w:color w:val="76923C" w:themeColor="accent3" w:themeShade="BF"/>
+        </w:rPr>
         <w:t>contentimento</w:t>
       </w:r>
       <w:proofErr w:type="spellEnd"/>
       <w:r>
+        <w:rPr>
+          <w:color w:val="76923C" w:themeColor="accent3" w:themeShade="BF"/>
+        </w:rPr>
         <w:t xml:space="preserve"> </w:t>
       </w:r>
     </w:p>
     <w:p>
       <w:pPr>
         <w:pStyle w:val="Listenabsatz"/>
-      </w:pPr>
-      <w:r>
+        <w:rPr>
+          <w:color w:val="76923C" w:themeColor="accent3" w:themeShade="BF"/>
+        </w:rPr>
+      </w:pPr>
+      <w:r>
+        <w:rPr>
+          <w:color w:val="76923C" w:themeColor="accent3" w:themeShade="BF"/>
+        </w:rPr>
         <w:t xml:space="preserve">+ zweischalig / </w:t>
       </w:r>
       <w:proofErr w:type="spellStart"/>
       <w:r>
+        <w:rPr>
+          <w:color w:val="76923C" w:themeColor="accent3" w:themeShade="BF"/>
+        </w:rPr>
         <w:t>D</w:t>
       </w:r>
       <w:r>
+        <w:rPr>
+          <w:color w:val="76923C" w:themeColor="accent3" w:themeShade="BF"/>
+        </w:rPr>
         <w:t>oppio</w:t>
       </w:r>
       <w:proofErr w:type="spellEnd"/>
       <w:r>
+        <w:rPr>
+          <w:color w:val="76923C" w:themeColor="accent3" w:themeShade="BF"/>
+        </w:rPr>
         <w:t xml:space="preserve"> </w:t>
       </w:r>
       <w:proofErr w:type="spellStart"/>
       <w:r>
+        <w:rPr>
+          <w:color w:val="76923C" w:themeColor="accent3" w:themeShade="BF"/>
+        </w:rPr>
         <w:t>paramento</w:t>
       </w:r>
       <w:proofErr w:type="spellEnd"/>
@@ -8986,26 +9032,41 @@
     <w:p>
       <w:pPr>
         <w:pStyle w:val="Listenabsatz"/>
-      </w:pPr>
-      <w:r>
+        <w:rPr>
+          <w:color w:val="76923C" w:themeColor="accent3" w:themeShade="BF"/>
+        </w:rPr>
+      </w:pPr>
+      <w:r>
+        <w:rPr>
+          <w:color w:val="76923C" w:themeColor="accent3" w:themeShade="BF"/>
+        </w:rPr>
         <w:t xml:space="preserve">+ </w:t>
       </w:r>
       <w:r>
-        <w:t xml:space="preserve">zweischalig mit </w:t>
-      </w:r>
-      <w:r>
-        <w:t xml:space="preserve">Kern / </w:t>
-      </w:r>
-      <w:proofErr w:type="spellStart"/>
-      <w:r>
+        <w:rPr>
+          <w:color w:val="76923C" w:themeColor="accent3" w:themeShade="BF"/>
+        </w:rPr>
+        <w:t xml:space="preserve">zweischalig mit Kern / </w:t>
+      </w:r>
+      <w:proofErr w:type="spellStart"/>
+      <w:r>
+        <w:rPr>
+          <w:color w:val="76923C" w:themeColor="accent3" w:themeShade="BF"/>
+        </w:rPr>
         <w:t>Muro</w:t>
       </w:r>
       <w:proofErr w:type="spellEnd"/>
       <w:r>
+        <w:rPr>
+          <w:color w:val="76923C" w:themeColor="accent3" w:themeShade="BF"/>
+        </w:rPr>
         <w:t xml:space="preserve"> a </w:t>
       </w:r>
       <w:proofErr w:type="spellStart"/>
       <w:r>
+        <w:rPr>
+          <w:color w:val="76923C" w:themeColor="accent3" w:themeShade="BF"/>
+        </w:rPr>
         <w:t>sacco</w:t>
       </w:r>
       <w:proofErr w:type="spellEnd"/>
@@ -9013,34 +9074,61 @@
     <w:p>
       <w:pPr>
         <w:pStyle w:val="Listenabsatz"/>
-      </w:pPr>
-      <w:r>
+        <w:rPr>
+          <w:color w:val="76923C" w:themeColor="accent3" w:themeShade="BF"/>
+        </w:rPr>
+      </w:pPr>
+      <w:r>
+        <w:rPr>
+          <w:color w:val="76923C" w:themeColor="accent3" w:themeShade="BF"/>
+        </w:rPr>
         <w:t xml:space="preserve">+ zweischalig mit Binderlagen / </w:t>
       </w:r>
       <w:proofErr w:type="spellStart"/>
       <w:r>
+        <w:rPr>
+          <w:color w:val="76923C" w:themeColor="accent3" w:themeShade="BF"/>
+        </w:rPr>
         <w:t>Con</w:t>
       </w:r>
       <w:proofErr w:type="spellEnd"/>
       <w:r>
+        <w:rPr>
+          <w:color w:val="76923C" w:themeColor="accent3" w:themeShade="BF"/>
+        </w:rPr>
         <w:t xml:space="preserve"> </w:t>
       </w:r>
       <w:proofErr w:type="spellStart"/>
       <w:r>
+        <w:rPr>
+          <w:color w:val="76923C" w:themeColor="accent3" w:themeShade="BF"/>
+        </w:rPr>
         <w:t>a</w:t>
       </w:r>
       <w:r>
+        <w:rPr>
+          <w:color w:val="76923C" w:themeColor="accent3" w:themeShade="BF"/>
+        </w:rPr>
         <w:t>mmorsamento</w:t>
       </w:r>
       <w:proofErr w:type="spellEnd"/>
       <w:r>
+        <w:rPr>
+          <w:color w:val="76923C" w:themeColor="accent3" w:themeShade="BF"/>
+        </w:rPr>
         <w:t xml:space="preserve"> </w:t>
       </w:r>
       <w:proofErr w:type="spellStart"/>
       <w:r>
+        <w:rPr>
+          <w:color w:val="76923C" w:themeColor="accent3" w:themeShade="BF"/>
+        </w:rPr>
         <w:t>trasversal</w:t>
       </w:r>
       <w:r>
+        <w:rPr>
+          <w:color w:val="76923C" w:themeColor="accent3" w:themeShade="BF"/>
+        </w:rPr>
         <w:t>e</w:t>
       </w:r>
       <w:proofErr w:type="spellEnd"/>
@@ -9048,11 +9136,20 @@
     <w:p>
       <w:pPr>
         <w:pStyle w:val="Listenabsatz"/>
-      </w:pPr>
-      <w:r>
+        <w:rPr>
+          <w:color w:val="76923C" w:themeColor="accent3" w:themeShade="BF"/>
+        </w:rPr>
+      </w:pPr>
+      <w:r>
+        <w:rPr>
+          <w:color w:val="76923C" w:themeColor="accent3" w:themeShade="BF"/>
+        </w:rPr>
         <w:t>+</w:t>
       </w:r>
       <w:r>
+        <w:rPr>
+          <w:color w:val="76923C" w:themeColor="accent3" w:themeShade="BF"/>
+        </w:rPr>
         <w:t xml:space="preserve"> </w:t>
       </w:r>
     </w:p>
@@ -10284,12 +10381,10 @@
         <w:t xml:space="preserve"> oder </w:t>
       </w:r>
       <w:proofErr w:type="spellStart"/>
-      <w:proofErr w:type="gramStart"/>
       <w:r>
         <w:t>soilComposition</w:t>
       </w:r>
       <w:proofErr w:type="spellEnd"/>
-      <w:proofErr w:type="gramEnd"/>
       <w:r>
         <w:t xml:space="preserve"> weil </w:t>
       </w:r>
@@ -13252,7 +13347,7 @@
 </file>
 
 <file path=customXml/itemProps1.xml><?xml version="1.0" encoding="utf-8"?>
-<ds:datastoreItem xmlns:ds="http://schemas.openxmlformats.org/officeDocument/2006/customXml" ds:itemID="{C23B2C29-C713-4D7B-AF86-91D52ACF573A}">
+<ds:datastoreItem xmlns:ds="http://schemas.openxmlformats.org/officeDocument/2006/customXml" ds:itemID="{D1B651ED-7567-400C-99CA-77A204C2DCC1}">
   <ds:schemaRefs>
     <ds:schemaRef ds:uri="http://schemas.openxmlformats.org/officeDocument/2006/bibliography"/>
   </ds:schemaRefs>

--- a/ANFORDERUNGEN/iDAIfield_07.04.docx
+++ b/ANFORDERUNGEN/iDAIfield_07.04.docx
@@ -1982,7 +1982,21 @@
         <w:rPr>
           <w:highlight w:val="yellow"/>
         </w:rPr>
-        <w:t>(Stratigraphische Einheit doppelt mit Merkmale / urspr. Erdbefund)</w:t>
+        <w:t xml:space="preserve">(Stratigraphische Einheit doppelt </w:t>
+      </w:r>
+      <w:proofErr w:type="gramStart"/>
+      <w:r>
+        <w:rPr>
+          <w:highlight w:val="yellow"/>
+        </w:rPr>
+        <w:t>mit Merkmale</w:t>
+      </w:r>
+      <w:proofErr w:type="gramEnd"/>
+      <w:r>
+        <w:rPr>
+          <w:highlight w:val="yellow"/>
+        </w:rPr>
+        <w:t xml:space="preserve"> / urspr. Erdbefund)</w:t>
       </w:r>
     </w:p>
     <w:p/>
@@ -2461,7 +2475,21 @@
         <w:rPr>
           <w:color w:val="76923C" w:themeColor="accent3" w:themeShade="BF"/>
         </w:rPr>
-        <w:t xml:space="preserve">+ Geologisch gewachsener Boden / Terra </w:t>
+        <w:t xml:space="preserve">+ </w:t>
+      </w:r>
+      <w:proofErr w:type="gramStart"/>
+      <w:r>
+        <w:rPr>
+          <w:color w:val="76923C" w:themeColor="accent3" w:themeShade="BF"/>
+        </w:rPr>
+        <w:t>Geologisch</w:t>
+      </w:r>
+      <w:proofErr w:type="gramEnd"/>
+      <w:r>
+        <w:rPr>
+          <w:color w:val="76923C" w:themeColor="accent3" w:themeShade="BF"/>
+        </w:rPr>
+        <w:t xml:space="preserve"> gewachsener Boden / Terra </w:t>
       </w:r>
       <w:proofErr w:type="spellStart"/>
       <w:r>
@@ -3788,25 +3816,38 @@
         <w:pStyle w:val="Listenabsatz"/>
         <w:rPr>
           <w:color w:val="76923C" w:themeColor="accent3" w:themeShade="BF"/>
-        </w:rPr>
-      </w:pPr>
-      <w:r>
-        <w:rPr>
-          <w:color w:val="76923C" w:themeColor="accent3" w:themeShade="BF"/>
-        </w:rPr>
-        <w:t>+ rot / rosso</w:t>
-      </w:r>
-    </w:p>
-    <w:p>
-      <w:pPr>
-        <w:pStyle w:val="Listenabsatz"/>
-        <w:rPr>
-          <w:color w:val="76923C" w:themeColor="accent3" w:themeShade="BF"/>
-        </w:rPr>
-      </w:pPr>
-      <w:r>
-        <w:rPr>
-          <w:color w:val="76923C" w:themeColor="accent3" w:themeShade="BF"/>
+          <w:lang w:val="en-US"/>
+        </w:rPr>
+      </w:pPr>
+      <w:r>
+        <w:rPr>
+          <w:color w:val="76923C" w:themeColor="accent3" w:themeShade="BF"/>
+          <w:lang w:val="en-US"/>
+        </w:rPr>
+        <w:t xml:space="preserve">+ rot / </w:t>
+      </w:r>
+      <w:proofErr w:type="spellStart"/>
+      <w:r>
+        <w:rPr>
+          <w:color w:val="76923C" w:themeColor="accent3" w:themeShade="BF"/>
+          <w:lang w:val="en-US"/>
+        </w:rPr>
+        <w:t>rosso</w:t>
+      </w:r>
+      <w:proofErr w:type="spellEnd"/>
+    </w:p>
+    <w:p>
+      <w:pPr>
+        <w:pStyle w:val="Listenabsatz"/>
+        <w:rPr>
+          <w:color w:val="76923C" w:themeColor="accent3" w:themeShade="BF"/>
+          <w:lang w:val="en-US"/>
+        </w:rPr>
+      </w:pPr>
+      <w:r>
+        <w:rPr>
+          <w:color w:val="76923C" w:themeColor="accent3" w:themeShade="BF"/>
+          <w:lang w:val="en-US"/>
         </w:rPr>
         <w:t xml:space="preserve">+ orange / </w:t>
       </w:r>
@@ -3814,6 +3855,7 @@
       <w:r>
         <w:rPr>
           <w:color w:val="76923C" w:themeColor="accent3" w:themeShade="BF"/>
+          <w:lang w:val="en-US"/>
         </w:rPr>
         <w:t>arrancione</w:t>
       </w:r>
@@ -3824,14 +3866,41 @@
         <w:pStyle w:val="Listenabsatz"/>
         <w:rPr>
           <w:color w:val="76923C" w:themeColor="accent3" w:themeShade="BF"/>
-        </w:rPr>
-      </w:pPr>
-      <w:r>
-        <w:rPr>
-          <w:color w:val="76923C" w:themeColor="accent3" w:themeShade="BF"/>
-        </w:rPr>
-        <w:t>+ rosa / rosa</w:t>
-      </w:r>
+          <w:lang w:val="en-US"/>
+        </w:rPr>
+      </w:pPr>
+      <w:r>
+        <w:rPr>
+          <w:color w:val="76923C" w:themeColor="accent3" w:themeShade="BF"/>
+          <w:lang w:val="en-US"/>
+        </w:rPr>
+        <w:t xml:space="preserve">+ </w:t>
+      </w:r>
+      <w:proofErr w:type="spellStart"/>
+      <w:r>
+        <w:rPr>
+          <w:color w:val="76923C" w:themeColor="accent3" w:themeShade="BF"/>
+          <w:lang w:val="en-US"/>
+        </w:rPr>
+        <w:t>rosa</w:t>
+      </w:r>
+      <w:proofErr w:type="spellEnd"/>
+      <w:r>
+        <w:rPr>
+          <w:color w:val="76923C" w:themeColor="accent3" w:themeShade="BF"/>
+          <w:lang w:val="en-US"/>
+        </w:rPr>
+        <w:t xml:space="preserve"> / </w:t>
+      </w:r>
+      <w:proofErr w:type="spellStart"/>
+      <w:r>
+        <w:rPr>
+          <w:color w:val="76923C" w:themeColor="accent3" w:themeShade="BF"/>
+          <w:lang w:val="en-US"/>
+        </w:rPr>
+        <w:t>rosa</w:t>
+      </w:r>
+      <w:proofErr w:type="spellEnd"/>
     </w:p>
     <w:p>
       <w:pPr>
@@ -4984,17 +5053,26 @@
           <w:highlight w:val="magenta"/>
           <w:lang w:val="it-IT"/>
         </w:rPr>
-        <w:t xml:space="preserve"> / Descrizione ( </w:t>
-      </w:r>
-      <w:proofErr w:type="spellStart"/>
+        <w:t xml:space="preserve"> / Descrizione </w:t>
+      </w:r>
+      <w:proofErr w:type="gramStart"/>
       <w:r>
         <w:rPr>
           <w:highlight w:val="magenta"/>
           <w:lang w:val="it-IT"/>
         </w:rPr>
+        <w:t xml:space="preserve">( </w:t>
+      </w:r>
+      <w:proofErr w:type="spellStart"/>
+      <w:r>
+        <w:rPr>
+          <w:highlight w:val="magenta"/>
+          <w:lang w:val="it-IT"/>
+        </w:rPr>
         <w:t>Freitext</w:t>
       </w:r>
       <w:proofErr w:type="spellEnd"/>
+      <w:proofErr w:type="gramEnd"/>
       <w:r>
         <w:rPr>
           <w:highlight w:val="magenta"/>
@@ -5191,10 +5269,18 @@
         <w:pStyle w:val="Listenabsatz"/>
       </w:pPr>
       <w:r>
-        <w:t>+ Ostgriechisch</w:t>
-      </w:r>
-      <w:r>
-        <w:t>e Ware</w:t>
+        <w:t xml:space="preserve">+ </w:t>
+      </w:r>
+      <w:proofErr w:type="gramStart"/>
+      <w:r>
+        <w:t>Ostgriechisch</w:t>
+      </w:r>
+      <w:r>
+        <w:t>e</w:t>
+      </w:r>
+      <w:proofErr w:type="gramEnd"/>
+      <w:r>
+        <w:t xml:space="preserve"> Ware</w:t>
       </w:r>
       <w:r>
         <w:t xml:space="preserve"> / Greco-orientale (Stückzahlen)</w:t>
@@ -5213,7 +5299,15 @@
         <w:pStyle w:val="Listenabsatz"/>
       </w:pPr>
       <w:r>
-        <w:t xml:space="preserve">+ Bemalt / </w:t>
+        <w:t xml:space="preserve">+ </w:t>
+      </w:r>
+      <w:proofErr w:type="gramStart"/>
+      <w:r>
+        <w:t>Bemalt</w:t>
+      </w:r>
+      <w:proofErr w:type="gramEnd"/>
+      <w:r>
+        <w:t xml:space="preserve"> / </w:t>
       </w:r>
       <w:proofErr w:type="spellStart"/>
       <w:r>
@@ -5229,7 +5323,15 @@
         <w:pStyle w:val="Listenabsatz"/>
       </w:pPr>
       <w:r>
-        <w:t xml:space="preserve">+ Glasiert / </w:t>
+        <w:t xml:space="preserve">+ </w:t>
+      </w:r>
+      <w:proofErr w:type="gramStart"/>
+      <w:r>
+        <w:t>Glasiert</w:t>
+      </w:r>
+      <w:proofErr w:type="gramEnd"/>
+      <w:r>
+        <w:t xml:space="preserve"> / </w:t>
       </w:r>
       <w:proofErr w:type="spellStart"/>
       <w:r>
@@ -6966,11 +7068,19 @@
         </w:rPr>
         <w:t xml:space="preserve">+ </w:t>
       </w:r>
-      <w:r>
-        <w:rPr>
-          <w:color w:val="E36C0A" w:themeColor="accent6" w:themeShade="BF"/>
-        </w:rPr>
-        <w:t xml:space="preserve">Zeitgleich mit / </w:t>
+      <w:proofErr w:type="gramStart"/>
+      <w:r>
+        <w:rPr>
+          <w:color w:val="E36C0A" w:themeColor="accent6" w:themeShade="BF"/>
+        </w:rPr>
+        <w:t>Zeitgleich</w:t>
+      </w:r>
+      <w:proofErr w:type="gramEnd"/>
+      <w:r>
+        <w:rPr>
+          <w:color w:val="E36C0A" w:themeColor="accent6" w:themeShade="BF"/>
+        </w:rPr>
+        <w:t xml:space="preserve"> mit / </w:t>
       </w:r>
       <w:proofErr w:type="spellStart"/>
       <w:r>
@@ -6998,7 +7108,21 @@
         <w:rPr>
           <w:color w:val="E36C0A" w:themeColor="accent6" w:themeShade="BF"/>
         </w:rPr>
-        <w:t>+ Zeitlich vor /</w:t>
+        <w:t xml:space="preserve">+ </w:t>
+      </w:r>
+      <w:proofErr w:type="gramStart"/>
+      <w:r>
+        <w:rPr>
+          <w:color w:val="E36C0A" w:themeColor="accent6" w:themeShade="BF"/>
+        </w:rPr>
+        <w:t>Zeitlich</w:t>
+      </w:r>
+      <w:proofErr w:type="gramEnd"/>
+      <w:r>
+        <w:rPr>
+          <w:color w:val="E36C0A" w:themeColor="accent6" w:themeShade="BF"/>
+        </w:rPr>
+        <w:t xml:space="preserve"> vor /</w:t>
       </w:r>
       <w:r>
         <w:rPr>
@@ -7018,7 +7142,21 @@
         <w:rPr>
           <w:color w:val="E36C0A" w:themeColor="accent6" w:themeShade="BF"/>
         </w:rPr>
-        <w:t xml:space="preserve">+ Zeitlich nach / </w:t>
+        <w:t xml:space="preserve">+ </w:t>
+      </w:r>
+      <w:proofErr w:type="gramStart"/>
+      <w:r>
+        <w:rPr>
+          <w:color w:val="E36C0A" w:themeColor="accent6" w:themeShade="BF"/>
+        </w:rPr>
+        <w:t>Zeitlich</w:t>
+      </w:r>
+      <w:proofErr w:type="gramEnd"/>
+      <w:r>
+        <w:rPr>
+          <w:color w:val="E36C0A" w:themeColor="accent6" w:themeShade="BF"/>
+        </w:rPr>
+        <w:t xml:space="preserve"> nach / </w:t>
       </w:r>
       <w:proofErr w:type="spellStart"/>
       <w:r>
@@ -7326,6 +7464,7 @@
         </w:rPr>
         <w:t xml:space="preserve"> </w:t>
       </w:r>
+      <w:proofErr w:type="gramStart"/>
       <w:r>
         <w:t xml:space="preserve">( </w:t>
       </w:r>
@@ -7333,7 +7472,14 @@
         <w:rPr>
           <w:highlight w:val="yellow"/>
         </w:rPr>
-        <w:t>statt Kurzbeschreibung Freitext: Dropdown</w:t>
+        <w:t>statt</w:t>
+      </w:r>
+      <w:proofErr w:type="gramEnd"/>
+      <w:r>
+        <w:rPr>
+          <w:highlight w:val="yellow"/>
+        </w:rPr>
+        <w:t xml:space="preserve"> Kurzbeschreibung Freitext: Dropdown</w:t>
       </w:r>
       <w:r>
         <w:t>)</w:t>
@@ -8501,9 +8647,11 @@
           <w:lang w:val="it-IT"/>
         </w:rPr>
       </w:pPr>
-      <w:proofErr w:type="spellStart"/>
-      <w:r>
-        <w:rPr>
+      <w:commentRangeStart w:id="18"/>
+      <w:proofErr w:type="spellStart"/>
+      <w:r>
+        <w:rPr>
+          <w:color w:val="5F497A" w:themeColor="accent4" w:themeShade="BF"/>
           <w:lang w:val="it-IT"/>
         </w:rPr>
         <w:t>Mauerwerk</w:t>
@@ -8511,26 +8659,45 @@
       <w:proofErr w:type="spellEnd"/>
       <w:r>
         <w:rPr>
-          <w:lang w:val="it-IT"/>
-        </w:rPr>
-        <w:t xml:space="preserve"> /  </w:t>
-      </w:r>
-      <w:r>
-        <w:rPr>
+          <w:color w:val="5F497A" w:themeColor="accent4" w:themeShade="BF"/>
+          <w:lang w:val="it-IT"/>
+        </w:rPr>
+        <w:t xml:space="preserve"> </w:t>
+      </w:r>
+      <w:proofErr w:type="gramStart"/>
+      <w:r>
+        <w:rPr>
+          <w:color w:val="5F497A" w:themeColor="accent4" w:themeShade="BF"/>
+          <w:lang w:val="it-IT"/>
+        </w:rPr>
+        <w:t xml:space="preserve">/  </w:t>
+      </w:r>
+      <w:r>
+        <w:rPr>
+          <w:color w:val="5F497A" w:themeColor="accent4" w:themeShade="BF"/>
           <w:highlight w:val="yellow"/>
           <w:lang w:val="it-IT"/>
         </w:rPr>
         <w:t>(</w:t>
       </w:r>
       <w:proofErr w:type="spellStart"/>
-      <w:r>
-        <w:rPr>
+      <w:proofErr w:type="gramEnd"/>
+      <w:r>
+        <w:rPr>
+          <w:color w:val="5F497A" w:themeColor="accent4" w:themeShade="BF"/>
           <w:highlight w:val="yellow"/>
           <w:lang w:val="it-IT"/>
         </w:rPr>
         <w:t>Dropdown</w:t>
       </w:r>
-      <w:proofErr w:type="spellEnd"/>
+      <w:commentRangeEnd w:id="18"/>
+      <w:proofErr w:type="spellEnd"/>
+      <w:r>
+        <w:rPr>
+          <w:rStyle w:val="Kommentarzeichen"/>
+        </w:rPr>
+        <w:commentReference w:id="18"/>
+      </w:r>
       <w:r>
         <w:rPr>
           <w:highlight w:val="yellow"/>
@@ -8542,23 +8709,41 @@
     <w:p>
       <w:pPr>
         <w:pStyle w:val="Listenabsatz"/>
-      </w:pPr>
-      <w:r>
+        <w:rPr>
+          <w:color w:val="76923C" w:themeColor="accent3" w:themeShade="BF"/>
+        </w:rPr>
+      </w:pPr>
+      <w:r>
+        <w:rPr>
+          <w:color w:val="76923C" w:themeColor="accent3" w:themeShade="BF"/>
+        </w:rPr>
         <w:t xml:space="preserve">+ Bruchsteinmauerwerk / </w:t>
       </w:r>
       <w:r>
+        <w:rPr>
+          <w:color w:val="76923C" w:themeColor="accent3" w:themeShade="BF"/>
+        </w:rPr>
         <w:t xml:space="preserve">In </w:t>
       </w:r>
       <w:proofErr w:type="spellStart"/>
       <w:r>
+        <w:rPr>
+          <w:color w:val="76923C" w:themeColor="accent3" w:themeShade="BF"/>
+        </w:rPr>
         <w:t>pietra</w:t>
       </w:r>
       <w:proofErr w:type="spellEnd"/>
       <w:r>
+        <w:rPr>
+          <w:color w:val="76923C" w:themeColor="accent3" w:themeShade="BF"/>
+        </w:rPr>
         <w:t xml:space="preserve"> </w:t>
       </w:r>
       <w:proofErr w:type="spellStart"/>
       <w:r>
+        <w:rPr>
+          <w:color w:val="76923C" w:themeColor="accent3" w:themeShade="BF"/>
+        </w:rPr>
         <w:t>grezza</w:t>
       </w:r>
       <w:proofErr w:type="spellEnd"/>
@@ -8566,231 +8751,357 @@
     <w:p>
       <w:pPr>
         <w:pStyle w:val="Listenabsatz"/>
-      </w:pPr>
-      <w:r>
+        <w:rPr>
+          <w:color w:val="76923C" w:themeColor="accent3" w:themeShade="BF"/>
+        </w:rPr>
+      </w:pPr>
+      <w:r>
+        <w:rPr>
+          <w:color w:val="76923C" w:themeColor="accent3" w:themeShade="BF"/>
+        </w:rPr>
         <w:lastRenderedPageBreak/>
         <w:t xml:space="preserve">+ </w:t>
       </w:r>
       <w:proofErr w:type="spellStart"/>
       <w:r>
+        <w:rPr>
+          <w:color w:val="76923C" w:themeColor="accent3" w:themeShade="BF"/>
+        </w:rPr>
         <w:t>Polygonalmauerwerk</w:t>
       </w:r>
       <w:proofErr w:type="spellEnd"/>
       <w:r>
+        <w:rPr>
+          <w:color w:val="76923C" w:themeColor="accent3" w:themeShade="BF"/>
+        </w:rPr>
         <w:t xml:space="preserve"> / </w:t>
       </w:r>
       <w:proofErr w:type="spellStart"/>
       <w:r>
+        <w:rPr>
+          <w:color w:val="76923C" w:themeColor="accent3" w:themeShade="BF"/>
+        </w:rPr>
         <w:t>Mur</w:t>
       </w:r>
       <w:r>
+        <w:rPr>
+          <w:color w:val="76923C" w:themeColor="accent3" w:themeShade="BF"/>
+        </w:rPr>
         <w:t>o</w:t>
       </w:r>
       <w:proofErr w:type="spellEnd"/>
       <w:r>
+        <w:rPr>
+          <w:color w:val="76923C" w:themeColor="accent3" w:themeShade="BF"/>
+        </w:rPr>
         <w:t xml:space="preserve"> polygonale</w:t>
       </w:r>
     </w:p>
     <w:p>
       <w:pPr>
         <w:pStyle w:val="Listenabsatz"/>
-      </w:pPr>
-      <w:r>
+        <w:rPr>
+          <w:color w:val="76923C" w:themeColor="accent3" w:themeShade="BF"/>
+        </w:rPr>
+      </w:pPr>
+      <w:r>
+        <w:rPr>
+          <w:color w:val="76923C" w:themeColor="accent3" w:themeShade="BF"/>
+        </w:rPr>
         <w:t>+ Quadermauerwerk /</w:t>
       </w:r>
       <w:r>
+        <w:rPr>
+          <w:color w:val="76923C" w:themeColor="accent3" w:themeShade="BF"/>
+        </w:rPr>
+        <w:t xml:space="preserve"> Op</w:t>
+      </w:r>
+      <w:r>
+        <w:rPr>
+          <w:color w:val="76923C" w:themeColor="accent3" w:themeShade="BF"/>
+        </w:rPr>
+        <w:t>e</w:t>
+      </w:r>
+      <w:r>
+        <w:rPr>
+          <w:color w:val="76923C" w:themeColor="accent3" w:themeShade="BF"/>
+        </w:rPr>
+        <w:t xml:space="preserve">ra </w:t>
+      </w:r>
+      <w:proofErr w:type="spellStart"/>
+      <w:r>
+        <w:rPr>
+          <w:color w:val="76923C" w:themeColor="accent3" w:themeShade="BF"/>
+        </w:rPr>
+        <w:t>quadrata</w:t>
+      </w:r>
+      <w:proofErr w:type="spellEnd"/>
+    </w:p>
+    <w:p>
+      <w:pPr>
+        <w:pStyle w:val="Listenabsatz"/>
+        <w:rPr>
+          <w:color w:val="76923C" w:themeColor="accent3" w:themeShade="BF"/>
+        </w:rPr>
+      </w:pPr>
+      <w:r>
+        <w:rPr>
+          <w:color w:val="76923C" w:themeColor="accent3" w:themeShade="BF"/>
+        </w:rPr>
+        <w:t xml:space="preserve">+ </w:t>
+      </w:r>
+      <w:proofErr w:type="spellStart"/>
+      <w:r>
+        <w:rPr>
+          <w:color w:val="76923C" w:themeColor="accent3" w:themeShade="BF"/>
+        </w:rPr>
+        <w:t>Trapezoidalmauerwerk</w:t>
+      </w:r>
+      <w:proofErr w:type="spellEnd"/>
+      <w:r>
+        <w:rPr>
+          <w:color w:val="76923C" w:themeColor="accent3" w:themeShade="BF"/>
+        </w:rPr>
+        <w:t xml:space="preserve"> /</w:t>
+      </w:r>
+      <w:r>
+        <w:rPr>
+          <w:color w:val="76923C" w:themeColor="accent3" w:themeShade="BF"/>
+        </w:rPr>
         <w:t xml:space="preserve"> </w:t>
       </w:r>
       <w:proofErr w:type="spellStart"/>
       <w:r>
-        <w:t>Opara</w:t>
-      </w:r>
-      <w:proofErr w:type="spellEnd"/>
-      <w:r>
+        <w:rPr>
+          <w:color w:val="76923C" w:themeColor="accent3" w:themeShade="BF"/>
+        </w:rPr>
+        <w:t>Muro</w:t>
+      </w:r>
+      <w:proofErr w:type="spellEnd"/>
+      <w:r>
+        <w:rPr>
+          <w:color w:val="76923C" w:themeColor="accent3" w:themeShade="BF"/>
+        </w:rPr>
         <w:t xml:space="preserve"> </w:t>
       </w:r>
       <w:proofErr w:type="spellStart"/>
       <w:r>
-        <w:t>quadrata</w:t>
-      </w:r>
-      <w:proofErr w:type="spellEnd"/>
-    </w:p>
-    <w:p>
-      <w:pPr>
-        <w:pStyle w:val="Listenabsatz"/>
-      </w:pPr>
-      <w:r>
+        <w:rPr>
+          <w:color w:val="76923C" w:themeColor="accent3" w:themeShade="BF"/>
+        </w:rPr>
+        <w:t>t</w:t>
+      </w:r>
+      <w:r>
+        <w:rPr>
+          <w:color w:val="76923C" w:themeColor="accent3" w:themeShade="BF"/>
+        </w:rPr>
+        <w:t>rapezoidale</w:t>
+      </w:r>
+      <w:proofErr w:type="spellEnd"/>
+    </w:p>
+    <w:p>
+      <w:pPr>
+        <w:pStyle w:val="Listenabsatz"/>
+        <w:rPr>
+          <w:color w:val="76923C" w:themeColor="accent3" w:themeShade="BF"/>
+        </w:rPr>
+      </w:pPr>
+      <w:r>
+        <w:rPr>
+          <w:color w:val="76923C" w:themeColor="accent3" w:themeShade="BF"/>
+        </w:rPr>
+        <w:t>+ Ziegelmauerwerk /</w:t>
+      </w:r>
+      <w:r>
+        <w:rPr>
+          <w:color w:val="76923C" w:themeColor="accent3" w:themeShade="BF"/>
+        </w:rPr>
+        <w:t xml:space="preserve"> </w:t>
+      </w:r>
+      <w:proofErr w:type="spellStart"/>
+      <w:r>
+        <w:rPr>
+          <w:color w:val="76923C" w:themeColor="accent3" w:themeShade="BF"/>
+        </w:rPr>
+        <w:t>Muro</w:t>
+      </w:r>
+      <w:proofErr w:type="spellEnd"/>
+      <w:r>
+        <w:rPr>
+          <w:color w:val="76923C" w:themeColor="accent3" w:themeShade="BF"/>
+        </w:rPr>
+        <w:t xml:space="preserve"> di </w:t>
+      </w:r>
+      <w:proofErr w:type="spellStart"/>
+      <w:r>
+        <w:rPr>
+          <w:color w:val="76923C" w:themeColor="accent3" w:themeShade="BF"/>
+        </w:rPr>
+        <w:t>m</w:t>
+      </w:r>
+      <w:r>
+        <w:rPr>
+          <w:color w:val="76923C" w:themeColor="accent3" w:themeShade="BF"/>
+        </w:rPr>
+        <w:t>attoni</w:t>
+      </w:r>
+      <w:proofErr w:type="spellEnd"/>
+      <w:r>
+        <w:rPr>
+          <w:color w:val="76923C" w:themeColor="accent3" w:themeShade="BF"/>
+        </w:rPr>
+        <w:t xml:space="preserve"> </w:t>
+      </w:r>
+    </w:p>
+    <w:p>
+      <w:pPr>
+        <w:pStyle w:val="Listenabsatz"/>
+        <w:rPr>
+          <w:color w:val="76923C" w:themeColor="accent3" w:themeShade="BF"/>
+          <w:lang w:val="it-IT"/>
+        </w:rPr>
+      </w:pPr>
+      <w:r>
+        <w:rPr>
+          <w:color w:val="76923C" w:themeColor="accent3" w:themeShade="BF"/>
+          <w:lang w:val="it-IT"/>
+        </w:rPr>
         <w:t xml:space="preserve">+ </w:t>
       </w:r>
       <w:proofErr w:type="spellStart"/>
       <w:r>
-        <w:t>Trapezoidalmauerwerk</w:t>
-      </w:r>
-      <w:proofErr w:type="spellEnd"/>
-      <w:r>
+        <w:rPr>
+          <w:color w:val="76923C" w:themeColor="accent3" w:themeShade="BF"/>
+          <w:lang w:val="it-IT"/>
+        </w:rPr>
+        <w:t>Stampflehm</w:t>
+      </w:r>
+      <w:proofErr w:type="spellEnd"/>
+      <w:r>
+        <w:rPr>
+          <w:color w:val="76923C" w:themeColor="accent3" w:themeShade="BF"/>
+          <w:lang w:val="it-IT"/>
+        </w:rPr>
         <w:t xml:space="preserve"> /</w:t>
       </w:r>
       <w:r>
+        <w:rPr>
+          <w:color w:val="76923C" w:themeColor="accent3" w:themeShade="BF"/>
+          <w:lang w:val="it-IT"/>
+        </w:rPr>
         <w:t xml:space="preserve"> </w:t>
       </w:r>
-      <w:proofErr w:type="spellStart"/>
-      <w:r>
-        <w:t>Muro</w:t>
-      </w:r>
-      <w:proofErr w:type="spellEnd"/>
-      <w:r>
+      <w:r>
+        <w:rPr>
+          <w:color w:val="76923C" w:themeColor="accent3" w:themeShade="BF"/>
+          <w:lang w:val="it-IT"/>
+        </w:rPr>
+        <w:t>Muro di t</w:t>
+      </w:r>
+      <w:r>
+        <w:rPr>
+          <w:color w:val="76923C" w:themeColor="accent3" w:themeShade="BF"/>
+          <w:lang w:val="it-IT"/>
+        </w:rPr>
+        <w:t>erra cruda</w:t>
+      </w:r>
+    </w:p>
+    <w:p>
+      <w:pPr>
+        <w:pStyle w:val="Listenabsatz"/>
+        <w:rPr>
+          <w:color w:val="76923C" w:themeColor="accent3" w:themeShade="BF"/>
+        </w:rPr>
+      </w:pPr>
+      <w:r>
+        <w:rPr>
+          <w:color w:val="76923C" w:themeColor="accent3" w:themeShade="BF"/>
+        </w:rPr>
+        <w:t>+ Gussmauerwerk</w:t>
+      </w:r>
+      <w:r>
+        <w:rPr>
+          <w:color w:val="76923C" w:themeColor="accent3" w:themeShade="BF"/>
+        </w:rPr>
+        <w:t xml:space="preserve"> /</w:t>
+      </w:r>
+      <w:r>
+        <w:rPr>
+          <w:color w:val="76923C" w:themeColor="accent3" w:themeShade="BF"/>
+        </w:rPr>
+        <w:t xml:space="preserve"> Opera </w:t>
+      </w:r>
+      <w:proofErr w:type="spellStart"/>
+      <w:r>
+        <w:rPr>
+          <w:color w:val="76923C" w:themeColor="accent3" w:themeShade="BF"/>
+        </w:rPr>
+        <w:t>cementizia</w:t>
+      </w:r>
+      <w:proofErr w:type="spellEnd"/>
+    </w:p>
+    <w:p>
+      <w:pPr>
+        <w:pStyle w:val="Listenabsatz"/>
+        <w:rPr>
+          <w:color w:val="76923C" w:themeColor="accent3" w:themeShade="BF"/>
+        </w:rPr>
+      </w:pPr>
+      <w:r>
+        <w:rPr>
+          <w:color w:val="76923C" w:themeColor="accent3" w:themeShade="BF"/>
+        </w:rPr>
+        <w:t xml:space="preserve">+ Mischform / </w:t>
+      </w:r>
+      <w:proofErr w:type="spellStart"/>
+      <w:r>
+        <w:rPr>
+          <w:color w:val="76923C" w:themeColor="accent3" w:themeShade="BF"/>
+        </w:rPr>
+        <w:t>Tecnica</w:t>
+      </w:r>
+      <w:proofErr w:type="spellEnd"/>
+      <w:r>
+        <w:rPr>
+          <w:color w:val="76923C" w:themeColor="accent3" w:themeShade="BF"/>
+        </w:rPr>
         <w:t xml:space="preserve"> </w:t>
       </w:r>
       <w:proofErr w:type="spellStart"/>
       <w:r>
-        <w:t>t</w:t>
-      </w:r>
-      <w:r>
-        <w:t>rapezoidale</w:t>
-      </w:r>
-      <w:proofErr w:type="spellEnd"/>
-    </w:p>
-    <w:p>
-      <w:pPr>
-        <w:pStyle w:val="Listenabsatz"/>
-      </w:pPr>
-      <w:r>
-        <w:t>+ Ziegelmauerwerk /</w:t>
-      </w:r>
-      <w:r>
+        <w:rPr>
+          <w:color w:val="76923C" w:themeColor="accent3" w:themeShade="BF"/>
+        </w:rPr>
+        <w:t>mista</w:t>
+      </w:r>
+      <w:proofErr w:type="spellEnd"/>
+    </w:p>
+    <w:p>
+      <w:pPr>
+        <w:pStyle w:val="Listenabsatz"/>
+        <w:rPr>
+          <w:color w:val="76923C" w:themeColor="accent3" w:themeShade="BF"/>
+          <w:lang w:val="it-IT"/>
+        </w:rPr>
+      </w:pPr>
+      <w:r>
+        <w:rPr>
+          <w:color w:val="76923C" w:themeColor="accent3" w:themeShade="BF"/>
+          <w:lang w:val="it-IT"/>
+        </w:rPr>
+        <w:t>+</w:t>
+      </w:r>
+      <w:r>
+        <w:rPr>
+          <w:color w:val="76923C" w:themeColor="accent3" w:themeShade="BF"/>
+          <w:lang w:val="it-IT"/>
+        </w:rPr>
         <w:t xml:space="preserve"> </w:t>
       </w:r>
       <w:proofErr w:type="spellStart"/>
       <w:r>
-        <w:t>Muro</w:t>
-      </w:r>
-      <w:proofErr w:type="spellEnd"/>
-      <w:r>
-        <w:t xml:space="preserve"> di </w:t>
-      </w:r>
-      <w:proofErr w:type="spellStart"/>
-      <w:r>
-        <w:t>m</w:t>
-      </w:r>
-      <w:r>
-        <w:t>attoni</w:t>
-      </w:r>
-      <w:proofErr w:type="spellEnd"/>
-      <w:r>
-        <w:t xml:space="preserve"> </w:t>
-      </w:r>
-    </w:p>
-    <w:p>
-      <w:pPr>
-        <w:pStyle w:val="Listenabsatz"/>
-        <w:rPr>
-          <w:lang w:val="it-IT"/>
-        </w:rPr>
-      </w:pPr>
-      <w:r>
-        <w:rPr>
-          <w:lang w:val="it-IT"/>
-        </w:rPr>
-        <w:t xml:space="preserve">+ </w:t>
-      </w:r>
-      <w:proofErr w:type="spellStart"/>
-      <w:r>
-        <w:rPr>
-          <w:lang w:val="it-IT"/>
-        </w:rPr>
-        <w:t>Stampflehm</w:t>
-      </w:r>
-      <w:proofErr w:type="spellEnd"/>
-      <w:r>
-        <w:rPr>
-          <w:lang w:val="it-IT"/>
-        </w:rPr>
-        <w:t xml:space="preserve"> /</w:t>
-      </w:r>
-      <w:r>
-        <w:rPr>
-          <w:lang w:val="it-IT"/>
-        </w:rPr>
-        <w:t xml:space="preserve"> </w:t>
-      </w:r>
-      <w:r>
-        <w:rPr>
-          <w:lang w:val="it-IT"/>
-        </w:rPr>
-        <w:t>Muro di t</w:t>
-      </w:r>
-      <w:r>
-        <w:rPr>
-          <w:lang w:val="it-IT"/>
-        </w:rPr>
-        <w:t>erra cruda</w:t>
-      </w:r>
-    </w:p>
-    <w:p>
-      <w:pPr>
-        <w:pStyle w:val="Listenabsatz"/>
-      </w:pPr>
-      <w:r>
-        <w:t>+ Gussmauerwerk</w:t>
-      </w:r>
-      <w:r>
-        <w:t xml:space="preserve"> /</w:t>
-      </w:r>
-      <w:r>
-        <w:t xml:space="preserve"> Opera </w:t>
-      </w:r>
-      <w:proofErr w:type="spellStart"/>
-      <w:r>
-        <w:t>cementizia</w:t>
-      </w:r>
-      <w:proofErr w:type="spellEnd"/>
-    </w:p>
-    <w:p>
-      <w:pPr>
-        <w:pStyle w:val="Listenabsatz"/>
-      </w:pPr>
-      <w:r>
-        <w:t>+ Mischform /</w:t>
-      </w:r>
-      <w:r>
-        <w:t xml:space="preserve"> </w:t>
-      </w:r>
-      <w:proofErr w:type="spellStart"/>
-      <w:r>
-        <w:t>Tecnica</w:t>
-      </w:r>
-      <w:proofErr w:type="spellEnd"/>
-      <w:r>
-        <w:t xml:space="preserve"> </w:t>
-      </w:r>
-      <w:proofErr w:type="spellStart"/>
-      <w:r>
-        <w:t>mista</w:t>
-      </w:r>
-      <w:proofErr w:type="spellEnd"/>
-    </w:p>
-    <w:p>
-      <w:pPr>
-        <w:pStyle w:val="Listenabsatz"/>
-        <w:rPr>
-          <w:lang w:val="it-IT"/>
-        </w:rPr>
-      </w:pPr>
-      <w:r>
-        <w:rPr>
-          <w:lang w:val="it-IT"/>
-        </w:rPr>
-        <w:t>+</w:t>
-      </w:r>
-      <w:r>
-        <w:rPr>
-          <w:lang w:val="it-IT"/>
-        </w:rPr>
-        <w:t xml:space="preserve"> </w:t>
-      </w:r>
-      <w:proofErr w:type="spellStart"/>
-      <w:r>
-        <w:rPr>
+        <w:rPr>
+          <w:color w:val="76923C" w:themeColor="accent3" w:themeShade="BF"/>
           <w:lang w:val="it-IT"/>
         </w:rPr>
         <w:t>Anderes</w:t>
@@ -8798,6 +9109,7 @@
       <w:proofErr w:type="spellEnd"/>
       <w:r>
         <w:rPr>
+          <w:color w:val="76923C" w:themeColor="accent3" w:themeShade="BF"/>
           <w:lang w:val="it-IT"/>
         </w:rPr>
         <w:t xml:space="preserve"> / Altro</w:t>
@@ -9611,7 +9923,7 @@
           <w:lang w:val="it-IT"/>
         </w:rPr>
       </w:pPr>
-      <w:commentRangeStart w:id="18"/>
+      <w:commentRangeStart w:id="19"/>
       <w:r>
         <w:rPr>
           <w:color w:val="E36C0A" w:themeColor="accent6" w:themeShade="BF"/>
@@ -9658,12 +9970,12 @@
         </w:rPr>
         <w:t>???</w:t>
       </w:r>
-      <w:commentRangeEnd w:id="18"/>
+      <w:commentRangeEnd w:id="19"/>
       <w:r>
         <w:rPr>
           <w:rStyle w:val="Kommentarzeichen"/>
         </w:rPr>
-        <w:commentReference w:id="18"/>
+        <w:commentReference w:id="19"/>
       </w:r>
     </w:p>
     <w:p>
@@ -9775,7 +10087,15 @@
         <w:pStyle w:val="Listenabsatz"/>
       </w:pPr>
       <w:r>
-        <w:t>+ Trocken / A secco</w:t>
+        <w:t xml:space="preserve">+ </w:t>
+      </w:r>
+      <w:proofErr w:type="gramStart"/>
+      <w:r>
+        <w:t>Trocken</w:t>
+      </w:r>
+      <w:proofErr w:type="gramEnd"/>
+      <w:r>
+        <w:t xml:space="preserve"> / A secco</w:t>
       </w:r>
     </w:p>
     <w:p>
@@ -9938,21 +10258,35 @@
           <w:ilvl w:val="0"/>
           <w:numId w:val="1"/>
         </w:numPr>
-      </w:pPr>
-      <w:r>
+        <w:rPr>
+          <w:color w:val="E36C0A" w:themeColor="accent6" w:themeShade="BF"/>
+        </w:rPr>
+      </w:pPr>
+      <w:commentRangeStart w:id="20"/>
+      <w:r>
+        <w:rPr>
+          <w:color w:val="E36C0A" w:themeColor="accent6" w:themeShade="BF"/>
+        </w:rPr>
         <w:lastRenderedPageBreak/>
         <w:t xml:space="preserve">Fußboden / </w:t>
       </w:r>
       <w:proofErr w:type="spellStart"/>
       <w:r>
+        <w:rPr>
+          <w:color w:val="E36C0A" w:themeColor="accent6" w:themeShade="BF"/>
+        </w:rPr>
         <w:t>Pavimento</w:t>
       </w:r>
       <w:proofErr w:type="spellEnd"/>
       <w:r>
+        <w:rPr>
+          <w:color w:val="E36C0A" w:themeColor="accent6" w:themeShade="BF"/>
+        </w:rPr>
         <w:t xml:space="preserve"> </w:t>
       </w:r>
       <w:r>
         <w:rPr>
+          <w:color w:val="E36C0A" w:themeColor="accent6" w:themeShade="BF"/>
           <w:highlight w:val="yellow"/>
         </w:rPr>
         <w:t>(Dropdown)</w:t>
@@ -9961,28 +10295,49 @@
     <w:p>
       <w:pPr>
         <w:pStyle w:val="Listenabsatz"/>
-      </w:pPr>
-      <w:r>
+        <w:rPr>
+          <w:color w:val="E36C0A" w:themeColor="accent6" w:themeShade="BF"/>
+        </w:rPr>
+      </w:pPr>
+      <w:r>
+        <w:rPr>
+          <w:color w:val="E36C0A" w:themeColor="accent6" w:themeShade="BF"/>
+        </w:rPr>
         <w:t>+ Estrich</w:t>
       </w:r>
     </w:p>
     <w:p>
       <w:pPr>
         <w:pStyle w:val="Listenabsatz"/>
-      </w:pPr>
-      <w:r>
+        <w:rPr>
+          <w:color w:val="E36C0A" w:themeColor="accent6" w:themeShade="BF"/>
+        </w:rPr>
+      </w:pPr>
+      <w:r>
+        <w:rPr>
+          <w:color w:val="E36C0A" w:themeColor="accent6" w:themeShade="BF"/>
+        </w:rPr>
         <w:t>+ Stampflehm</w:t>
       </w:r>
     </w:p>
     <w:p>
       <w:pPr>
         <w:pStyle w:val="Listenabsatz"/>
-      </w:pPr>
-      <w:r>
+        <w:rPr>
+          <w:color w:val="E36C0A" w:themeColor="accent6" w:themeShade="BF"/>
+        </w:rPr>
+      </w:pPr>
+      <w:r>
+        <w:rPr>
+          <w:color w:val="E36C0A" w:themeColor="accent6" w:themeShade="BF"/>
+        </w:rPr>
         <w:t xml:space="preserve">+ </w:t>
       </w:r>
       <w:proofErr w:type="spellStart"/>
       <w:r>
+        <w:rPr>
+          <w:color w:val="E36C0A" w:themeColor="accent6" w:themeShade="BF"/>
+        </w:rPr>
         <w:t>Cocciopesto</w:t>
       </w:r>
       <w:proofErr w:type="spellEnd"/>
@@ -9990,40 +10345,70 @@
     <w:p>
       <w:pPr>
         <w:pStyle w:val="Listenabsatz"/>
-      </w:pPr>
-      <w:r>
+        <w:rPr>
+          <w:color w:val="E36C0A" w:themeColor="accent6" w:themeShade="BF"/>
+        </w:rPr>
+      </w:pPr>
+      <w:r>
+        <w:rPr>
+          <w:color w:val="E36C0A" w:themeColor="accent6" w:themeShade="BF"/>
+        </w:rPr>
         <w:t>+ Steinboden</w:t>
       </w:r>
     </w:p>
     <w:p>
       <w:pPr>
         <w:pStyle w:val="Listenabsatz"/>
-      </w:pPr>
-      <w:r>
+        <w:rPr>
+          <w:color w:val="E36C0A" w:themeColor="accent6" w:themeShade="BF"/>
+        </w:rPr>
+      </w:pPr>
+      <w:r>
+        <w:rPr>
+          <w:color w:val="E36C0A" w:themeColor="accent6" w:themeShade="BF"/>
+        </w:rPr>
         <w:t>+ Plattenboden</w:t>
       </w:r>
     </w:p>
     <w:p>
       <w:pPr>
         <w:pStyle w:val="Listenabsatz"/>
-      </w:pPr>
-      <w:r>
+        <w:rPr>
+          <w:color w:val="E36C0A" w:themeColor="accent6" w:themeShade="BF"/>
+        </w:rPr>
+      </w:pPr>
+      <w:r>
+        <w:rPr>
+          <w:color w:val="E36C0A" w:themeColor="accent6" w:themeShade="BF"/>
+        </w:rPr>
         <w:t>+ Ziegelboden</w:t>
       </w:r>
     </w:p>
     <w:p>
       <w:pPr>
         <w:pStyle w:val="Listenabsatz"/>
-      </w:pPr>
-      <w:r>
+        <w:rPr>
+          <w:color w:val="E36C0A" w:themeColor="accent6" w:themeShade="BF"/>
+        </w:rPr>
+      </w:pPr>
+      <w:r>
+        <w:rPr>
+          <w:color w:val="E36C0A" w:themeColor="accent6" w:themeShade="BF"/>
+        </w:rPr>
         <w:t>+ Mosaik</w:t>
       </w:r>
     </w:p>
     <w:p>
       <w:pPr>
         <w:pStyle w:val="Listenabsatz"/>
-      </w:pPr>
-      <w:r>
+        <w:rPr>
+          <w:color w:val="E36C0A" w:themeColor="accent6" w:themeShade="BF"/>
+        </w:rPr>
+      </w:pPr>
+      <w:r>
+        <w:rPr>
+          <w:color w:val="E36C0A" w:themeColor="accent6" w:themeShade="BF"/>
+        </w:rPr>
         <w:t>+ Vergängliches Material</w:t>
       </w:r>
     </w:p>
@@ -10032,7 +10417,18 @@
         <w:pStyle w:val="Listenabsatz"/>
       </w:pPr>
       <w:r>
+        <w:rPr>
+          <w:color w:val="E36C0A" w:themeColor="accent6" w:themeShade="BF"/>
+        </w:rPr>
         <w:t>+ Sonstiges</w:t>
+      </w:r>
+      <w:commentRangeEnd w:id="20"/>
+      <w:r>
+        <w:rPr>
+          <w:rStyle w:val="Kommentarzeichen"/>
+          <w:color w:val="E36C0A" w:themeColor="accent6" w:themeShade="BF"/>
+        </w:rPr>
+        <w:commentReference w:id="20"/>
       </w:r>
     </w:p>
     <w:p>
@@ -10047,29 +10443,49 @@
           <w:ilvl w:val="0"/>
           <w:numId w:val="1"/>
         </w:numPr>
-      </w:pPr>
-      <w:r>
+        <w:rPr>
+          <w:color w:val="E36C0A" w:themeColor="accent6" w:themeShade="BF"/>
+        </w:rPr>
+      </w:pPr>
+      <w:commentRangeStart w:id="21"/>
+      <w:r>
+        <w:rPr>
+          <w:color w:val="E36C0A" w:themeColor="accent6" w:themeShade="BF"/>
+        </w:rPr>
         <w:t>Grab / Tomba (</w:t>
       </w:r>
       <w:r>
         <w:rPr>
+          <w:color w:val="E36C0A" w:themeColor="accent6" w:themeShade="BF"/>
           <w:highlight w:val="yellow"/>
         </w:rPr>
         <w:t>Dropdown</w:t>
       </w:r>
       <w:r>
+        <w:rPr>
+          <w:color w:val="E36C0A" w:themeColor="accent6" w:themeShade="BF"/>
+        </w:rPr>
         <w:t>)</w:t>
       </w:r>
     </w:p>
     <w:p>
       <w:pPr>
         <w:pStyle w:val="Listenabsatz"/>
-      </w:pPr>
-      <w:r>
+        <w:rPr>
+          <w:color w:val="E36C0A" w:themeColor="accent6" w:themeShade="BF"/>
+        </w:rPr>
+      </w:pPr>
+      <w:r>
+        <w:rPr>
+          <w:color w:val="E36C0A" w:themeColor="accent6" w:themeShade="BF"/>
+        </w:rPr>
         <w:t xml:space="preserve">+ Ziegelplattengrab / A </w:t>
       </w:r>
       <w:proofErr w:type="spellStart"/>
       <w:r>
+        <w:rPr>
+          <w:color w:val="E36C0A" w:themeColor="accent6" w:themeShade="BF"/>
+        </w:rPr>
         <w:t>Cappuccina</w:t>
       </w:r>
       <w:proofErr w:type="spellEnd"/>
@@ -10077,28 +10493,49 @@
     <w:p>
       <w:pPr>
         <w:pStyle w:val="Listenabsatz"/>
-      </w:pPr>
-      <w:r>
+        <w:rPr>
+          <w:color w:val="E36C0A" w:themeColor="accent6" w:themeShade="BF"/>
+        </w:rPr>
+      </w:pPr>
+      <w:r>
+        <w:rPr>
+          <w:color w:val="E36C0A" w:themeColor="accent6" w:themeShade="BF"/>
+        </w:rPr>
         <w:t xml:space="preserve">+ Steinkistengrab / </w:t>
       </w:r>
     </w:p>
     <w:p>
       <w:pPr>
         <w:pStyle w:val="Listenabsatz"/>
-      </w:pPr>
-      <w:r>
+        <w:rPr>
+          <w:color w:val="E36C0A" w:themeColor="accent6" w:themeShade="BF"/>
+        </w:rPr>
+      </w:pPr>
+      <w:r>
+        <w:rPr>
+          <w:color w:val="E36C0A" w:themeColor="accent6" w:themeShade="BF"/>
+        </w:rPr>
         <w:t>+ Steineinfassung /</w:t>
       </w:r>
     </w:p>
     <w:p>
       <w:pPr>
         <w:pStyle w:val="Listenabsatz"/>
-      </w:pPr>
-      <w:r>
+        <w:rPr>
+          <w:color w:val="E36C0A" w:themeColor="accent6" w:themeShade="BF"/>
+        </w:rPr>
+      </w:pPr>
+      <w:r>
+        <w:rPr>
+          <w:color w:val="E36C0A" w:themeColor="accent6" w:themeShade="BF"/>
+        </w:rPr>
         <w:t xml:space="preserve">+ </w:t>
       </w:r>
       <w:proofErr w:type="spellStart"/>
       <w:r>
+        <w:rPr>
+          <w:color w:val="E36C0A" w:themeColor="accent6" w:themeShade="BF"/>
+        </w:rPr>
         <w:t>Felsgrab</w:t>
       </w:r>
       <w:proofErr w:type="spellEnd"/>
@@ -10106,9 +10543,23 @@
     <w:p>
       <w:pPr>
         <w:pStyle w:val="Listenabsatz"/>
-      </w:pPr>
-      <w:r>
+        <w:rPr>
+          <w:color w:val="E36C0A" w:themeColor="accent6" w:themeShade="BF"/>
+        </w:rPr>
+      </w:pPr>
+      <w:r>
+        <w:rPr>
+          <w:color w:val="E36C0A" w:themeColor="accent6" w:themeShade="BF"/>
+        </w:rPr>
         <w:t>+ Tumulus</w:t>
+      </w:r>
+      <w:commentRangeEnd w:id="21"/>
+      <w:r>
+        <w:rPr>
+          <w:rStyle w:val="Kommentarzeichen"/>
+          <w:color w:val="E36C0A" w:themeColor="accent6" w:themeShade="BF"/>
+        </w:rPr>
+        <w:commentReference w:id="21"/>
       </w:r>
     </w:p>
     <w:p>
@@ -10381,10 +10832,12 @@
         <w:t xml:space="preserve"> oder </w:t>
       </w:r>
       <w:proofErr w:type="spellStart"/>
+      <w:proofErr w:type="gramStart"/>
       <w:r>
         <w:t>soilComposition</w:t>
       </w:r>
       <w:proofErr w:type="spellEnd"/>
+      <w:proofErr w:type="gramEnd"/>
       <w:r>
         <w:t xml:space="preserve"> weil </w:t>
       </w:r>
@@ -10499,7 +10952,7 @@
       </w:r>
     </w:p>
   </w:comment>
-  <w:comment w:id="18" w:author="Fabian Riebschläger" w:date="2020-04-23T16:30:00Z" w:initials="FR">
+  <w:comment w:id="18" w:author="Fabian Riebschläger" w:date="2020-04-24T15:10:00Z" w:initials="FR">
     <w:p>
       <w:pPr>
         <w:pStyle w:val="Kommentartext"/>
@@ -10511,7 +10964,60 @@
         <w:annotationRef/>
       </w:r>
       <w:r>
+        <w:t>Opera?</w:t>
+      </w:r>
+    </w:p>
+  </w:comment>
+  <w:comment w:id="19" w:author="Fabian Riebschläger" w:date="2020-04-23T16:30:00Z" w:initials="FR">
+    <w:p>
+      <w:pPr>
+        <w:pStyle w:val="Kommentartext"/>
+      </w:pPr>
+      <w:r>
+        <w:rPr>
+          <w:rStyle w:val="Kommentarzeichen"/>
+        </w:rPr>
+        <w:annotationRef/>
+      </w:r>
+      <w:r>
         <w:t>Übersetzung fehlt</w:t>
+      </w:r>
+    </w:p>
+  </w:comment>
+  <w:comment w:id="20" w:author="Fabian Riebschläger" w:date="2020-04-24T13:55:00Z" w:initials="FR">
+    <w:p>
+      <w:pPr>
+        <w:pStyle w:val="Kommentartext"/>
+      </w:pPr>
+      <w:r>
+        <w:rPr>
+          <w:rStyle w:val="Kommentarzeichen"/>
+        </w:rPr>
+        <w:annotationRef/>
+      </w:r>
+      <w:proofErr w:type="gramStart"/>
+      <w:r>
+        <w:t>Nicht  besser</w:t>
+      </w:r>
+      <w:proofErr w:type="gramEnd"/>
+      <w:r>
+        <w:t xml:space="preserve"> als Kategorie Fußboden?</w:t>
+      </w:r>
+    </w:p>
+  </w:comment>
+  <w:comment w:id="21" w:author="Fabian Riebschläger" w:date="2020-04-24T13:51:00Z" w:initials="FR">
+    <w:p>
+      <w:pPr>
+        <w:pStyle w:val="Kommentartext"/>
+      </w:pPr>
+      <w:r>
+        <w:rPr>
+          <w:rStyle w:val="Kommentarzeichen"/>
+        </w:rPr>
+        <w:annotationRef/>
+      </w:r>
+      <w:r>
+        <w:t>In Grab?</w:t>
       </w:r>
     </w:p>
   </w:comment>
@@ -10538,7 +11044,10 @@
   <w15:commentEx w15:paraId="44A6805E" w15:done="0"/>
   <w15:commentEx w15:paraId="6127FA4A" w15:done="0"/>
   <w15:commentEx w15:paraId="675052F6" w15:done="0"/>
+  <w15:commentEx w15:paraId="7F235165" w15:done="0"/>
   <w15:commentEx w15:paraId="614DACD4" w15:done="0"/>
+  <w15:commentEx w15:paraId="4D178895" w15:done="0"/>
+  <w15:commentEx w15:paraId="78B8AE40" w15:done="0"/>
 </w15:commentsEx>
 </file>
 
@@ -10562,7 +11071,10 @@
   <w16cex:commentExtensible w16cex:durableId="2244485D" w16cex:dateUtc="2020-04-17T13:23:00Z"/>
   <w16cex:commentExtensible w16cex:durableId="22444FD9" w16cex:dateUtc="2020-04-17T13:55:00Z"/>
   <w16cex:commentExtensible w16cex:durableId="224C3B59" w16cex:dateUtc="2020-04-23T14:05:00Z"/>
+  <w16cex:commentExtensible w16cex:durableId="224D8001" w16cex:dateUtc="2020-04-24T13:10:00Z"/>
   <w16cex:commentExtensible w16cex:durableId="224C413D" w16cex:dateUtc="2020-04-23T14:30:00Z"/>
+  <w16cex:commentExtensible w16cex:durableId="224D6E34" w16cex:dateUtc="2020-04-24T11:55:00Z"/>
+  <w16cex:commentExtensible w16cex:durableId="224D6D6F" w16cex:dateUtc="2020-04-24T11:51:00Z"/>
 </w16cex:commentsExtensible>
 </file>
 
@@ -10586,7 +11098,10 @@
   <w16cid:commentId w16cid:paraId="44A6805E" w16cid:durableId="2244485D"/>
   <w16cid:commentId w16cid:paraId="6127FA4A" w16cid:durableId="22444FD9"/>
   <w16cid:commentId w16cid:paraId="675052F6" w16cid:durableId="224C3B59"/>
+  <w16cid:commentId w16cid:paraId="7F235165" w16cid:durableId="224D8001"/>
   <w16cid:commentId w16cid:paraId="614DACD4" w16cid:durableId="224C413D"/>
+  <w16cid:commentId w16cid:paraId="4D178895" w16cid:durableId="224D6E34"/>
+  <w16cid:commentId w16cid:paraId="78B8AE40" w16cid:durableId="224D6D6F"/>
 </w16cid:commentsIds>
 </file>
 
@@ -13347,7 +13862,7 @@
 </file>
 
 <file path=customXml/itemProps1.xml><?xml version="1.0" encoding="utf-8"?>
-<ds:datastoreItem xmlns:ds="http://schemas.openxmlformats.org/officeDocument/2006/customXml" ds:itemID="{D1B651ED-7567-400C-99CA-77A204C2DCC1}">
+<ds:datastoreItem xmlns:ds="http://schemas.openxmlformats.org/officeDocument/2006/customXml" ds:itemID="{2269E85D-1A0F-498D-9176-ABA6D3D9318F}">
   <ds:schemaRefs>
     <ds:schemaRef ds:uri="http://schemas.openxmlformats.org/officeDocument/2006/bibliography"/>
   </ds:schemaRefs>

--- a/ANFORDERUNGEN/iDAIfield_07.04.docx
+++ b/ANFORDERUNGEN/iDAIfield_07.04.docx
@@ -10048,95 +10048,168 @@
           <w:ilvl w:val="0"/>
           <w:numId w:val="1"/>
         </w:numPr>
-      </w:pPr>
-      <w:r>
+        <w:rPr>
+          <w:color w:val="76923C" w:themeColor="accent3" w:themeShade="BF"/>
+        </w:rPr>
+      </w:pPr>
+      <w:r>
+        <w:rPr>
+          <w:color w:val="76923C" w:themeColor="accent3" w:themeShade="BF"/>
+        </w:rPr>
         <w:t>Mauerwerksv</w:t>
       </w:r>
       <w:r>
+        <w:rPr>
+          <w:color w:val="76923C" w:themeColor="accent3" w:themeShade="BF"/>
+        </w:rPr>
         <w:t>erb</w:t>
       </w:r>
       <w:r>
+        <w:rPr>
+          <w:color w:val="76923C" w:themeColor="accent3" w:themeShade="BF"/>
+        </w:rPr>
         <w:t>indung</w:t>
       </w:r>
       <w:r>
+        <w:rPr>
+          <w:color w:val="76923C" w:themeColor="accent3" w:themeShade="BF"/>
+        </w:rPr>
         <w:t xml:space="preserve"> /</w:t>
       </w:r>
       <w:r>
+        <w:rPr>
+          <w:color w:val="76923C" w:themeColor="accent3" w:themeShade="BF"/>
+        </w:rPr>
         <w:t xml:space="preserve"> </w:t>
       </w:r>
       <w:proofErr w:type="spellStart"/>
       <w:r>
+        <w:rPr>
+          <w:color w:val="76923C" w:themeColor="accent3" w:themeShade="BF"/>
+        </w:rPr>
         <w:t>Adesione</w:t>
       </w:r>
       <w:proofErr w:type="spellEnd"/>
       <w:r>
+        <w:rPr>
+          <w:color w:val="76923C" w:themeColor="accent3" w:themeShade="BF"/>
+        </w:rPr>
         <w:t xml:space="preserve"> </w:t>
       </w:r>
       <w:r>
         <w:rPr>
+          <w:color w:val="76923C" w:themeColor="accent3" w:themeShade="BF"/>
           <w:highlight w:val="yellow"/>
         </w:rPr>
         <w:t>(Dropdown</w:t>
       </w:r>
       <w:r>
+        <w:rPr>
+          <w:color w:val="76923C" w:themeColor="accent3" w:themeShade="BF"/>
+        </w:rPr>
         <w:t>)</w:t>
       </w:r>
     </w:p>
     <w:p>
       <w:pPr>
         <w:pStyle w:val="Listenabsatz"/>
-      </w:pPr>
-      <w:r>
+        <w:rPr>
+          <w:color w:val="76923C" w:themeColor="accent3" w:themeShade="BF"/>
+        </w:rPr>
+      </w:pPr>
+      <w:r>
+        <w:rPr>
+          <w:color w:val="76923C" w:themeColor="accent3" w:themeShade="BF"/>
+        </w:rPr>
         <w:t xml:space="preserve">+ </w:t>
       </w:r>
       <w:proofErr w:type="gramStart"/>
       <w:r>
+        <w:rPr>
+          <w:color w:val="76923C" w:themeColor="accent3" w:themeShade="BF"/>
+        </w:rPr>
         <w:t>Trocken</w:t>
       </w:r>
       <w:proofErr w:type="gramEnd"/>
       <w:r>
+        <w:rPr>
+          <w:color w:val="76923C" w:themeColor="accent3" w:themeShade="BF"/>
+        </w:rPr>
         <w:t xml:space="preserve"> / A secco</w:t>
       </w:r>
     </w:p>
     <w:p>
       <w:pPr>
         <w:pStyle w:val="Listenabsatz"/>
-      </w:pPr>
-      <w:r>
+        <w:rPr>
+          <w:color w:val="76923C" w:themeColor="accent3" w:themeShade="BF"/>
+        </w:rPr>
+      </w:pPr>
+      <w:r>
+        <w:rPr>
+          <w:color w:val="76923C" w:themeColor="accent3" w:themeShade="BF"/>
+        </w:rPr>
         <w:t xml:space="preserve">+ Klammern / </w:t>
       </w:r>
       <w:r>
+        <w:rPr>
+          <w:color w:val="76923C" w:themeColor="accent3" w:themeShade="BF"/>
+        </w:rPr>
         <w:t>Grappe</w:t>
       </w:r>
     </w:p>
     <w:p>
       <w:pPr>
         <w:pStyle w:val="Listenabsatz"/>
-      </w:pPr>
-      <w:r>
+        <w:rPr>
+          <w:color w:val="76923C" w:themeColor="accent3" w:themeShade="BF"/>
+        </w:rPr>
+      </w:pPr>
+      <w:r>
+        <w:rPr>
+          <w:color w:val="76923C" w:themeColor="accent3" w:themeShade="BF"/>
+        </w:rPr>
         <w:t>+ Erdmörtel /</w:t>
       </w:r>
       <w:r>
+        <w:rPr>
+          <w:color w:val="76923C" w:themeColor="accent3" w:themeShade="BF"/>
+        </w:rPr>
         <w:t xml:space="preserve"> Malta </w:t>
       </w:r>
     </w:p>
     <w:p>
       <w:pPr>
         <w:pStyle w:val="Listenabsatz"/>
-      </w:pPr>
-      <w:r>
+        <w:rPr>
+          <w:color w:val="76923C" w:themeColor="accent3" w:themeShade="BF"/>
+        </w:rPr>
+      </w:pPr>
+      <w:r>
+        <w:rPr>
+          <w:color w:val="76923C" w:themeColor="accent3" w:themeShade="BF"/>
+        </w:rPr>
         <w:t xml:space="preserve">+ Kalkmörtel / </w:t>
       </w:r>
     </w:p>
     <w:p>
       <w:pPr>
         <w:pStyle w:val="Listenabsatz"/>
-      </w:pPr>
-      <w:r>
+        <w:rPr>
+          <w:color w:val="76923C" w:themeColor="accent3" w:themeShade="BF"/>
+        </w:rPr>
+      </w:pPr>
+      <w:r>
+        <w:rPr>
+          <w:color w:val="76923C" w:themeColor="accent3" w:themeShade="BF"/>
+        </w:rPr>
         <w:t xml:space="preserve">+ Zement / </w:t>
       </w:r>
       <w:proofErr w:type="spellStart"/>
       <w:r>
+        <w:rPr>
+          <w:color w:val="76923C" w:themeColor="accent3" w:themeShade="BF"/>
+        </w:rPr>
         <w:t>Cemento</w:t>
       </w:r>
       <w:proofErr w:type="spellEnd"/>
@@ -10144,36 +10217,63 @@
     <w:p>
       <w:pPr>
         <w:pStyle w:val="Listenabsatz"/>
-      </w:pPr>
-      <w:r>
+        <w:rPr>
+          <w:color w:val="76923C" w:themeColor="accent3" w:themeShade="BF"/>
+        </w:rPr>
+      </w:pPr>
+      <w:r>
+        <w:rPr>
+          <w:color w:val="76923C" w:themeColor="accent3" w:themeShade="BF"/>
+        </w:rPr>
         <w:t xml:space="preserve">+ Lehm / </w:t>
       </w:r>
       <w:proofErr w:type="spellStart"/>
       <w:r>
+        <w:rPr>
+          <w:color w:val="76923C" w:themeColor="accent3" w:themeShade="BF"/>
+        </w:rPr>
         <w:t>Argilla</w:t>
       </w:r>
       <w:proofErr w:type="spellEnd"/>
       <w:r>
+        <w:rPr>
+          <w:color w:val="76923C" w:themeColor="accent3" w:themeShade="BF"/>
+        </w:rPr>
         <w:t xml:space="preserve"> </w:t>
       </w:r>
     </w:p>
     <w:p>
       <w:pPr>
         <w:pStyle w:val="Listenabsatz"/>
-      </w:pPr>
-      <w:r>
+        <w:rPr>
+          <w:color w:val="76923C" w:themeColor="accent3" w:themeShade="BF"/>
+        </w:rPr>
+      </w:pPr>
+      <w:r>
+        <w:rPr>
+          <w:color w:val="76923C" w:themeColor="accent3" w:themeShade="BF"/>
+        </w:rPr>
         <w:t xml:space="preserve">+ Mischtechnik / </w:t>
       </w:r>
       <w:proofErr w:type="spellStart"/>
       <w:r>
+        <w:rPr>
+          <w:color w:val="76923C" w:themeColor="accent3" w:themeShade="BF"/>
+        </w:rPr>
         <w:t>Tecnica</w:t>
       </w:r>
       <w:proofErr w:type="spellEnd"/>
       <w:r>
+        <w:rPr>
+          <w:color w:val="76923C" w:themeColor="accent3" w:themeShade="BF"/>
+        </w:rPr>
         <w:t xml:space="preserve"> </w:t>
       </w:r>
       <w:proofErr w:type="spellStart"/>
       <w:r>
+        <w:rPr>
+          <w:color w:val="76923C" w:themeColor="accent3" w:themeShade="BF"/>
+        </w:rPr>
         <w:t>mista</w:t>
       </w:r>
       <w:proofErr w:type="spellEnd"/>
@@ -13862,7 +13962,7 @@
 </file>
 
 <file path=customXml/itemProps1.xml><?xml version="1.0" encoding="utf-8"?>
-<ds:datastoreItem xmlns:ds="http://schemas.openxmlformats.org/officeDocument/2006/customXml" ds:itemID="{2269E85D-1A0F-498D-9176-ABA6D3D9318F}">
+<ds:datastoreItem xmlns:ds="http://schemas.openxmlformats.org/officeDocument/2006/customXml" ds:itemID="{494A4236-CE59-47F1-9977-C4735A92E617}">
   <ds:schemaRefs>
     <ds:schemaRef ds:uri="http://schemas.openxmlformats.org/officeDocument/2006/bibliography"/>
   </ds:schemaRefs>

--- a/ANFORDERUNGEN/iDAIfield_07.04.docx
+++ b/ANFORDERUNGEN/iDAIfield_07.04.docx
@@ -9478,18 +9478,21 @@
           <w:numId w:val="1"/>
         </w:numPr>
         <w:rPr>
-          <w:lang w:val="it-IT"/>
-        </w:rPr>
-      </w:pPr>
-      <w:proofErr w:type="spellStart"/>
-      <w:r>
-        <w:rPr>
+          <w:color w:val="76923C" w:themeColor="accent3" w:themeShade="BF"/>
+          <w:lang w:val="it-IT"/>
+        </w:rPr>
+      </w:pPr>
+      <w:proofErr w:type="spellStart"/>
+      <w:r>
+        <w:rPr>
+          <w:color w:val="76923C" w:themeColor="accent3" w:themeShade="BF"/>
           <w:lang w:val="it-IT"/>
         </w:rPr>
         <w:t>Lagen</w:t>
       </w:r>
       <w:r>
         <w:rPr>
+          <w:color w:val="76923C" w:themeColor="accent3" w:themeShade="BF"/>
           <w:lang w:val="it-IT"/>
         </w:rPr>
         <w:t>art</w:t>
@@ -9497,30 +9500,35 @@
       <w:proofErr w:type="spellEnd"/>
       <w:r>
         <w:rPr>
+          <w:color w:val="76923C" w:themeColor="accent3" w:themeShade="BF"/>
           <w:lang w:val="it-IT"/>
         </w:rPr>
         <w:t xml:space="preserve"> / </w:t>
       </w:r>
       <w:r>
         <w:rPr>
+          <w:color w:val="76923C" w:themeColor="accent3" w:themeShade="BF"/>
           <w:lang w:val="it-IT"/>
         </w:rPr>
         <w:t>Tipo dei f</w:t>
       </w:r>
       <w:r>
         <w:rPr>
+          <w:color w:val="76923C" w:themeColor="accent3" w:themeShade="BF"/>
           <w:lang w:val="it-IT"/>
         </w:rPr>
         <w:t>ilari</w:t>
       </w:r>
       <w:r>
         <w:rPr>
+          <w:color w:val="76923C" w:themeColor="accent3" w:themeShade="BF"/>
           <w:lang w:val="it-IT"/>
         </w:rPr>
         <w:t xml:space="preserve"> </w:t>
       </w:r>
       <w:r>
         <w:rPr>
+          <w:color w:val="76923C" w:themeColor="accent3" w:themeShade="BF"/>
           <w:highlight w:val="yellow"/>
           <w:lang w:val="it-IT"/>
         </w:rPr>
@@ -9529,6 +9537,7 @@
       <w:proofErr w:type="spellStart"/>
       <w:r>
         <w:rPr>
+          <w:color w:val="76923C" w:themeColor="accent3" w:themeShade="BF"/>
           <w:highlight w:val="yellow"/>
           <w:lang w:val="it-IT"/>
         </w:rPr>
@@ -9537,6 +9546,7 @@
       <w:proofErr w:type="spellEnd"/>
       <w:r>
         <w:rPr>
+          <w:color w:val="76923C" w:themeColor="accent3" w:themeShade="BF"/>
           <w:lang w:val="it-IT"/>
         </w:rPr>
         <w:t xml:space="preserve">) </w:t>
@@ -9546,11 +9556,13 @@
       <w:pPr>
         <w:ind w:left="708"/>
         <w:rPr>
-          <w:lang w:val="it-IT"/>
-        </w:rPr>
-      </w:pPr>
-      <w:r>
-        <w:rPr>
+          <w:color w:val="76923C" w:themeColor="accent3" w:themeShade="BF"/>
+          <w:lang w:val="it-IT"/>
+        </w:rPr>
+      </w:pPr>
+      <w:r>
+        <w:rPr>
+          <w:color w:val="76923C" w:themeColor="accent3" w:themeShade="BF"/>
           <w:lang w:val="it-IT"/>
         </w:rPr>
         <w:t xml:space="preserve">+ </w:t>
@@ -9558,6 +9570,7 @@
       <w:proofErr w:type="spellStart"/>
       <w:r>
         <w:rPr>
+          <w:color w:val="76923C" w:themeColor="accent3" w:themeShade="BF"/>
           <w:lang w:val="it-IT"/>
         </w:rPr>
         <w:t>Isodom</w:t>
@@ -9565,18 +9578,21 @@
       <w:proofErr w:type="spellEnd"/>
       <w:r>
         <w:rPr>
+          <w:color w:val="76923C" w:themeColor="accent3" w:themeShade="BF"/>
           <w:lang w:val="it-IT"/>
         </w:rPr>
         <w:t xml:space="preserve"> / </w:t>
       </w:r>
       <w:r>
         <w:rPr>
+          <w:color w:val="76923C" w:themeColor="accent3" w:themeShade="BF"/>
           <w:lang w:val="it-IT"/>
         </w:rPr>
         <w:t>Isodom</w:t>
       </w:r>
       <w:r>
         <w:rPr>
+          <w:color w:val="76923C" w:themeColor="accent3" w:themeShade="BF"/>
           <w:lang w:val="it-IT"/>
         </w:rPr>
         <w:t>o</w:t>
@@ -9586,11 +9602,13 @@
       <w:pPr>
         <w:ind w:left="708"/>
         <w:rPr>
-          <w:lang w:val="it-IT"/>
-        </w:rPr>
-      </w:pPr>
-      <w:r>
-        <w:rPr>
+          <w:color w:val="76923C" w:themeColor="accent3" w:themeShade="BF"/>
+          <w:lang w:val="it-IT"/>
+        </w:rPr>
+      </w:pPr>
+      <w:r>
+        <w:rPr>
+          <w:color w:val="76923C" w:themeColor="accent3" w:themeShade="BF"/>
           <w:lang w:val="it-IT"/>
         </w:rPr>
         <w:t xml:space="preserve">+ </w:t>
@@ -9598,6 +9616,7 @@
       <w:proofErr w:type="spellStart"/>
       <w:r>
         <w:rPr>
+          <w:color w:val="76923C" w:themeColor="accent3" w:themeShade="BF"/>
           <w:lang w:val="it-IT"/>
         </w:rPr>
         <w:t>Pseudoisodom</w:t>
@@ -9605,12 +9624,14 @@
       <w:proofErr w:type="spellEnd"/>
       <w:r>
         <w:rPr>
+          <w:color w:val="76923C" w:themeColor="accent3" w:themeShade="BF"/>
           <w:lang w:val="it-IT"/>
         </w:rPr>
         <w:t xml:space="preserve"> /</w:t>
       </w:r>
       <w:r>
         <w:rPr>
+          <w:color w:val="76923C" w:themeColor="accent3" w:themeShade="BF"/>
           <w:lang w:val="it-IT"/>
         </w:rPr>
         <w:t xml:space="preserve"> </w:t>
@@ -9618,6 +9639,7 @@
       <w:proofErr w:type="spellStart"/>
       <w:r>
         <w:rPr>
+          <w:color w:val="76923C" w:themeColor="accent3" w:themeShade="BF"/>
           <w:lang w:val="it-IT"/>
         </w:rPr>
         <w:t>Pseudoisodomo</w:t>
@@ -9628,11 +9650,13 @@
       <w:pPr>
         <w:ind w:left="708"/>
         <w:rPr>
-          <w:lang w:val="it-IT"/>
-        </w:rPr>
-      </w:pPr>
-      <w:r>
-        <w:rPr>
+          <w:color w:val="76923C" w:themeColor="accent3" w:themeShade="BF"/>
+          <w:lang w:val="it-IT"/>
+        </w:rPr>
+      </w:pPr>
+      <w:r>
+        <w:rPr>
+          <w:color w:val="76923C" w:themeColor="accent3" w:themeShade="BF"/>
           <w:lang w:val="it-IT"/>
         </w:rPr>
         <w:t xml:space="preserve">+ </w:t>
@@ -9640,12 +9664,14 @@
       <w:proofErr w:type="spellStart"/>
       <w:r>
         <w:rPr>
+          <w:color w:val="76923C" w:themeColor="accent3" w:themeShade="BF"/>
           <w:lang w:val="it-IT"/>
         </w:rPr>
         <w:t>U</w:t>
       </w:r>
       <w:r>
         <w:rPr>
+          <w:color w:val="76923C" w:themeColor="accent3" w:themeShade="BF"/>
           <w:lang w:val="it-IT"/>
         </w:rPr>
         <w:t>nregelmäßig</w:t>
@@ -9653,6 +9679,7 @@
       <w:proofErr w:type="spellEnd"/>
       <w:r>
         <w:rPr>
+          <w:color w:val="76923C" w:themeColor="accent3" w:themeShade="BF"/>
           <w:lang w:val="it-IT"/>
         </w:rPr>
         <w:t xml:space="preserve"> / Irregolare</w:t>
@@ -13962,7 +13989,7 @@
 </file>
 
 <file path=customXml/itemProps1.xml><?xml version="1.0" encoding="utf-8"?>
-<ds:datastoreItem xmlns:ds="http://schemas.openxmlformats.org/officeDocument/2006/customXml" ds:itemID="{494A4236-CE59-47F1-9977-C4735A92E617}">
+<ds:datastoreItem xmlns:ds="http://schemas.openxmlformats.org/officeDocument/2006/customXml" ds:itemID="{684866E2-EE3B-4BEE-953A-60DD7F9736D7}">
   <ds:schemaRefs>
     <ds:schemaRef ds:uri="http://schemas.openxmlformats.org/officeDocument/2006/bibliography"/>
   </ds:schemaRefs>

--- a/ANFORDERUNGEN/iDAIfield_07.04.docx
+++ b/ANFORDERUNGEN/iDAIfield_07.04.docx
@@ -10321,37 +10321,62 @@
           <w:ilvl w:val="0"/>
           <w:numId w:val="1"/>
         </w:numPr>
-      </w:pPr>
-      <w:r>
+        <w:rPr>
+          <w:color w:val="76923C" w:themeColor="accent3" w:themeShade="BF"/>
+        </w:rPr>
+      </w:pPr>
+      <w:r>
+        <w:rPr>
+          <w:color w:val="76923C" w:themeColor="accent3" w:themeShade="BF"/>
+        </w:rPr>
         <w:t xml:space="preserve">Mauerwerksverkleidung / </w:t>
       </w:r>
       <w:proofErr w:type="spellStart"/>
       <w:r>
+        <w:rPr>
+          <w:color w:val="76923C" w:themeColor="accent3" w:themeShade="BF"/>
+        </w:rPr>
         <w:t>Rivestimento</w:t>
       </w:r>
       <w:proofErr w:type="spellEnd"/>
       <w:r>
+        <w:rPr>
+          <w:color w:val="76923C" w:themeColor="accent3" w:themeShade="BF"/>
+        </w:rPr>
         <w:t xml:space="preserve"> (</w:t>
       </w:r>
       <w:r>
         <w:rPr>
+          <w:color w:val="76923C" w:themeColor="accent3" w:themeShade="BF"/>
           <w:highlight w:val="yellow"/>
         </w:rPr>
         <w:t>Dropdown</w:t>
       </w:r>
       <w:r>
+        <w:rPr>
+          <w:color w:val="76923C" w:themeColor="accent3" w:themeShade="BF"/>
+        </w:rPr>
         <w:t>)</w:t>
       </w:r>
     </w:p>
     <w:p>
       <w:pPr>
         <w:pStyle w:val="Listenabsatz"/>
-      </w:pPr>
-      <w:r>
+        <w:rPr>
+          <w:color w:val="76923C" w:themeColor="accent3" w:themeShade="BF"/>
+        </w:rPr>
+      </w:pPr>
+      <w:r>
+        <w:rPr>
+          <w:color w:val="76923C" w:themeColor="accent3" w:themeShade="BF"/>
+        </w:rPr>
         <w:t xml:space="preserve">+ Verputz / </w:t>
       </w:r>
       <w:proofErr w:type="spellStart"/>
       <w:r>
+        <w:rPr>
+          <w:color w:val="76923C" w:themeColor="accent3" w:themeShade="BF"/>
+        </w:rPr>
         <w:t>Intonaco</w:t>
       </w:r>
       <w:proofErr w:type="spellEnd"/>
@@ -10359,12 +10384,21 @@
     <w:p>
       <w:pPr>
         <w:pStyle w:val="Listenabsatz"/>
-      </w:pPr>
-      <w:r>
+        <w:rPr>
+          <w:color w:val="76923C" w:themeColor="accent3" w:themeShade="BF"/>
+        </w:rPr>
+      </w:pPr>
+      <w:r>
+        <w:rPr>
+          <w:color w:val="76923C" w:themeColor="accent3" w:themeShade="BF"/>
+        </w:rPr>
         <w:t xml:space="preserve">+ Bemalung / </w:t>
       </w:r>
       <w:proofErr w:type="spellStart"/>
       <w:r>
+        <w:rPr>
+          <w:color w:val="76923C" w:themeColor="accent3" w:themeShade="BF"/>
+        </w:rPr>
         <w:t>Pittura</w:t>
       </w:r>
       <w:proofErr w:type="spellEnd"/>
@@ -10372,8 +10406,14 @@
     <w:p>
       <w:pPr>
         <w:pStyle w:val="Listenabsatz"/>
-      </w:pPr>
-      <w:r>
+        <w:rPr>
+          <w:color w:val="76923C" w:themeColor="accent3" w:themeShade="BF"/>
+        </w:rPr>
+      </w:pPr>
+      <w:r>
+        <w:rPr>
+          <w:color w:val="76923C" w:themeColor="accent3" w:themeShade="BF"/>
+        </w:rPr>
         <w:t>+</w:t>
       </w:r>
     </w:p>
@@ -13989,7 +14029,7 @@
 </file>
 
 <file path=customXml/itemProps1.xml><?xml version="1.0" encoding="utf-8"?>
-<ds:datastoreItem xmlns:ds="http://schemas.openxmlformats.org/officeDocument/2006/customXml" ds:itemID="{684866E2-EE3B-4BEE-953A-60DD7F9736D7}">
+<ds:datastoreItem xmlns:ds="http://schemas.openxmlformats.org/officeDocument/2006/customXml" ds:itemID="{2F5A6F46-264A-40C1-9DCF-994276E74229}">
   <ds:schemaRefs>
     <ds:schemaRef ds:uri="http://schemas.openxmlformats.org/officeDocument/2006/bibliography"/>
   </ds:schemaRefs>
